--- a/Group7SellingWidgets/Documents/Old Documents/Testing/Testing Manual.docx
+++ b/Group7SellingWidgets/Documents/Old Documents/Testing/Testing Manual.docx
@@ -1,6 +1,6 @@
 
 <file path=word/document.xml><?xml version="1.0" encoding="utf-8"?>
-<w:document xmlns:wpc="http://schemas.microsoft.com/office/word/2010/wordprocessingCanvas" xmlns:cx="http://schemas.microsoft.com/office/drawing/2014/chartex" xmlns:cx1="http://schemas.microsoft.com/office/drawing/2015/9/8/chartex" xmlns:cx2="http://schemas.microsoft.com/office/drawing/2015/10/21/chartex" xmlns:cx3="http://schemas.microsoft.com/office/drawing/2016/5/9/chartex" xmlns:cx4="http://schemas.microsoft.com/office/drawing/2016/5/10/chartex" xmlns:cx5="http://schemas.microsoft.com/office/drawing/2016/5/11/chartex" xmlns:cx6="http://schemas.microsoft.com/office/drawing/2016/5/12/chartex" xmlns:cx7="http://schemas.microsoft.com/office/drawing/2016/5/13/chartex" xmlns:cx8="http://schemas.microsoft.com/office/drawing/2016/5/14/chartex" xmlns:mc="http://schemas.openxmlformats.org/markup-compatibility/2006" xmlns:aink="http://schemas.microsoft.com/office/drawing/2016/ink" xmlns:am3d="http://schemas.microsoft.com/office/drawing/2017/model3d" xmlns:o="urn:schemas-microsoft-com:office:office" xmlns:oel="http://schemas.microsoft.com/office/2019/extlst" xmlns:r="http://schemas.openxmlformats.org/officeDocument/2006/relationships" xmlns:m="http://schemas.openxmlformats.org/officeDocument/2006/math" xmlns:v="urn:schemas-microsoft-com:vml" xmlns:wp14="http://schemas.microsoft.com/office/word/2010/wordprocessingDrawing" xmlns:wp="http://schemas.openxmlformats.org/drawingml/2006/wordprocessingDrawing" xmlns:w10="urn:schemas-microsoft-com:office:word" xmlns:w="http://schemas.openxmlformats.org/wordprocessingml/2006/main" xmlns:w14="http://schemas.microsoft.com/office/word/2010/wordml" xmlns:w15="http://schemas.microsoft.com/office/word/2012/wordml" xmlns:w16cex="http://schemas.microsoft.com/office/word/2018/wordml/cex" xmlns:w16cid="http://schemas.microsoft.com/office/word/2016/wordml/cid" xmlns:w16="http://schemas.microsoft.com/office/word/2018/wordml" xmlns:w16sdtdh="http://schemas.microsoft.com/office/word/2020/wordml/sdtdatahash" xmlns:w16se="http://schemas.microsoft.com/office/word/2015/wordml/symex" xmlns:wpg="http://schemas.microsoft.com/office/word/2010/wordprocessingGroup" xmlns:wpi="http://schemas.microsoft.com/office/word/2010/wordprocessingInk" xmlns:wne="http://schemas.microsoft.com/office/word/2006/wordml" xmlns:wps="http://schemas.microsoft.com/office/word/2010/wordprocessingShape" mc:Ignorable="w14 w15 w16se w16cid w16 w16cex w16sdtdh wp14">
+<w:document xmlns:wpc="http://schemas.microsoft.com/office/word/2010/wordprocessingCanvas" xmlns:cx="http://schemas.microsoft.com/office/drawing/2014/chartex" xmlns:cx1="http://schemas.microsoft.com/office/drawing/2015/9/8/chartex" xmlns:cx2="http://schemas.microsoft.com/office/drawing/2015/10/21/chartex" xmlns:cx3="http://schemas.microsoft.com/office/drawing/2016/5/9/chartex" xmlns:cx4="http://schemas.microsoft.com/office/drawing/2016/5/10/chartex" xmlns:cx5="http://schemas.microsoft.com/office/drawing/2016/5/11/chartex" xmlns:cx6="http://schemas.microsoft.com/office/drawing/2016/5/12/chartex" xmlns:cx7="http://schemas.microsoft.com/office/drawing/2016/5/13/chartex" xmlns:cx8="http://schemas.microsoft.com/office/drawing/2016/5/14/chartex" xmlns:mc="http://schemas.openxmlformats.org/markup-compatibility/2006" xmlns:aink="http://schemas.microsoft.com/office/drawing/2016/ink" xmlns:am3d="http://schemas.microsoft.com/office/drawing/2017/model3d" xmlns:o="urn:schemas-microsoft-com:office:office" xmlns:oel="http://schemas.microsoft.com/office/2019/extlst" xmlns:r="http://schemas.openxmlformats.org/officeDocument/2006/relationships" xmlns:m="http://schemas.openxmlformats.org/officeDocument/2006/math" xmlns:v="urn:schemas-microsoft-com:vml" xmlns:wp14="http://schemas.microsoft.com/office/word/2010/wordprocessingDrawing" xmlns:wp="http://schemas.openxmlformats.org/drawingml/2006/wordprocessingDrawing" xmlns:w10="urn:schemas-microsoft-com:office:word" xmlns:w="http://schemas.openxmlformats.org/wordprocessingml/2006/main" xmlns:w14="http://schemas.microsoft.com/office/word/2010/wordml" xmlns:w15="http://schemas.microsoft.com/office/word/2012/wordml" xmlns:w16cex="http://schemas.microsoft.com/office/word/2018/wordml/cex" xmlns:w16cid="http://schemas.microsoft.com/office/word/2016/wordml/cid" xmlns:w16="http://schemas.microsoft.com/office/word/2018/wordml" xmlns:w16du="http://schemas.microsoft.com/office/word/2023/wordml/word16du" xmlns:w16sdtdh="http://schemas.microsoft.com/office/word/2020/wordml/sdtdatahash" xmlns:w16se="http://schemas.microsoft.com/office/word/2015/wordml/symex" xmlns:wpg="http://schemas.microsoft.com/office/word/2010/wordprocessingGroup" xmlns:wpi="http://schemas.microsoft.com/office/word/2010/wordprocessingInk" xmlns:wne="http://schemas.microsoft.com/office/word/2006/wordml" xmlns:wps="http://schemas.microsoft.com/office/word/2010/wordprocessingShape" mc:Ignorable="w14 w15 w16se w16cid w16 w16cex w16sdtdh wp14">
   <w:body>
     <w:p>
       <w:pPr>
@@ -46,7 +46,7 @@
           <w:sz w:val="34"/>
           <w:szCs w:val="34"/>
         </w:rPr>
-        <w:t>UNIVERSITY DEPOT</w:t>
+        <w:t>Pseudo eBay</w:t>
       </w:r>
     </w:p>
     <w:p>
@@ -104,10 +104,10 @@
           <w:noProof/>
         </w:rPr>
         <w:drawing>
-          <wp:inline distT="0" distB="0" distL="0" distR="0" wp14:anchorId="62AC1BF7" wp14:editId="7FB9C8F7">
-            <wp:extent cx="5943600" cy="2363470"/>
+          <wp:inline distT="0" distB="0" distL="0" distR="0" wp14:anchorId="78705357" wp14:editId="3C05C6F6">
+            <wp:extent cx="5943600" cy="2861733"/>
             <wp:effectExtent l="0" t="0" r="0" b="0"/>
-            <wp:docPr id="1" name="Picture 1" descr="Logo, company name&#10;&#10;Description automatically generated"/>
+            <wp:docPr id="6" name="Picture 6" descr="A picture containing logo&#10;&#10;Description automatically generated"/>
             <wp:cNvGraphicFramePr>
               <a:graphicFrameLocks xmlns:a="http://schemas.openxmlformats.org/drawingml/2006/main" noChangeAspect="1"/>
             </wp:cNvGraphicFramePr>
@@ -115,7 +115,7 @@
               <a:graphicData uri="http://schemas.openxmlformats.org/drawingml/2006/picture">
                 <pic:pic xmlns:pic="http://schemas.openxmlformats.org/drawingml/2006/picture">
                   <pic:nvPicPr>
-                    <pic:cNvPr id="1" name="Picture 1" descr="Logo, company name&#10;&#10;Description automatically generated"/>
+                    <pic:cNvPr id="6" name="Picture 6" descr="A picture containing logo&#10;&#10;Description automatically generated"/>
                     <pic:cNvPicPr>
                       <a:picLocks noChangeAspect="1" noChangeArrowheads="1"/>
                     </pic:cNvPicPr>
@@ -136,7 +136,7 @@
                   <pic:spPr bwMode="auto">
                     <a:xfrm>
                       <a:off x="0" y="0"/>
-                      <a:ext cx="5943600" cy="2363470"/>
+                      <a:ext cx="5943600" cy="2861733"/>
                     </a:xfrm>
                     <a:prstGeom prst="rect">
                       <a:avLst/>
@@ -228,6 +228,9 @@
         <w:jc w:val="center"/>
         <w:rPr>
           <w:rFonts w:ascii="Roboto" w:eastAsia="Times New Roman" w:hAnsi="Roboto" w:cs="Times New Roman"/>
+          <w:b/>
+          <w:bCs/>
+          <w:color w:val="000000"/>
           <w:sz w:val="32"/>
           <w:szCs w:val="32"/>
         </w:rPr>
@@ -246,6 +249,28 @@
     </w:p>
     <w:p>
       <w:pPr>
+        <w:spacing w:before="240" w:after="240" w:line="240" w:lineRule="auto"/>
+        <w:jc w:val="center"/>
+        <w:rPr>
+          <w:rFonts w:ascii="Roboto" w:eastAsia="Times New Roman" w:hAnsi="Roboto" w:cs="Times New Roman"/>
+          <w:sz w:val="32"/>
+          <w:szCs w:val="32"/>
+        </w:rPr>
+      </w:pPr>
+      <w:r>
+        <w:rPr>
+          <w:rFonts w:ascii="Roboto" w:eastAsia="Times New Roman" w:hAnsi="Roboto" w:cs="Times New Roman"/>
+          <w:b/>
+          <w:bCs/>
+          <w:color w:val="000000"/>
+          <w:sz w:val="32"/>
+          <w:szCs w:val="32"/>
+        </w:rPr>
+        <w:t>Fall 2022</w:t>
+      </w:r>
+    </w:p>
+    <w:p>
+      <w:pPr>
         <w:pStyle w:val="NormalWeb"/>
         <w:spacing w:before="0" w:beforeAutospacing="0" w:after="0" w:afterAutospacing="0"/>
         <w:jc w:val="center"/>
@@ -304,7 +329,27 @@
           <w:sz w:val="32"/>
           <w:szCs w:val="32"/>
         </w:rPr>
-        <w:t>Heidi Bednarz - heb1010@sru.edu</w:t>
+        <w:t xml:space="preserve">Heidi </w:t>
+      </w:r>
+      <w:proofErr w:type="spellStart"/>
+      <w:r>
+        <w:rPr>
+          <w:rFonts w:ascii="Roboto" w:hAnsi="Roboto"/>
+          <w:color w:val="000000"/>
+          <w:sz w:val="32"/>
+          <w:szCs w:val="32"/>
+        </w:rPr>
+        <w:t>Bednarz</w:t>
+      </w:r>
+      <w:proofErr w:type="spellEnd"/>
+      <w:r>
+        <w:rPr>
+          <w:rFonts w:ascii="Roboto" w:hAnsi="Roboto"/>
+          <w:color w:val="000000"/>
+          <w:sz w:val="32"/>
+          <w:szCs w:val="32"/>
+        </w:rPr>
+        <w:t xml:space="preserve"> - heb1010@sru.edu</w:t>
       </w:r>
     </w:p>
     <w:p>
@@ -325,6 +370,7 @@
           <w:sz w:val="32"/>
           <w:szCs w:val="32"/>
         </w:rPr>
+        <w:lastRenderedPageBreak/>
         <w:t>Dustin Annarumo-dja1011@sru.edu</w:t>
       </w:r>
     </w:p>
@@ -346,7 +392,27 @@
           <w:sz w:val="32"/>
           <w:szCs w:val="32"/>
         </w:rPr>
-        <w:t>Zack Colich - zjc1006@sru.edu</w:t>
+        <w:t xml:space="preserve">Zack </w:t>
+      </w:r>
+      <w:proofErr w:type="spellStart"/>
+      <w:r>
+        <w:rPr>
+          <w:rFonts w:ascii="Roboto" w:hAnsi="Roboto"/>
+          <w:color w:val="000000"/>
+          <w:sz w:val="32"/>
+          <w:szCs w:val="32"/>
+        </w:rPr>
+        <w:t>Colich</w:t>
+      </w:r>
+      <w:proofErr w:type="spellEnd"/>
+      <w:r>
+        <w:rPr>
+          <w:rFonts w:ascii="Roboto" w:hAnsi="Roboto"/>
+          <w:color w:val="000000"/>
+          <w:sz w:val="32"/>
+          <w:szCs w:val="32"/>
+        </w:rPr>
+        <w:t xml:space="preserve"> - zjc1006@sru.edu</w:t>
       </w:r>
     </w:p>
     <w:p>
@@ -356,6 +422,7 @@
         <w:jc w:val="center"/>
         <w:rPr>
           <w:rFonts w:ascii="Roboto" w:hAnsi="Roboto"/>
+          <w:color w:val="000000"/>
           <w:sz w:val="32"/>
           <w:szCs w:val="32"/>
         </w:rPr>
@@ -369,6 +436,119 @@
         </w:rPr>
         <w:t>Jenna Josselyn jmj1022@sru.edu </w:t>
       </w:r>
+    </w:p>
+    <w:p>
+      <w:pPr>
+        <w:pStyle w:val="NormalWeb"/>
+        <w:spacing w:before="0" w:beforeAutospacing="0" w:after="0" w:afterAutospacing="0"/>
+        <w:jc w:val="center"/>
+        <w:rPr>
+          <w:rFonts w:ascii="Roboto" w:hAnsi="Roboto"/>
+          <w:color w:val="000000"/>
+          <w:sz w:val="32"/>
+          <w:szCs w:val="32"/>
+        </w:rPr>
+      </w:pPr>
+    </w:p>
+    <w:p>
+      <w:pPr>
+        <w:spacing w:line="240" w:lineRule="auto"/>
+        <w:jc w:val="center"/>
+        <w:rPr>
+          <w:rFonts w:ascii="Roboto" w:eastAsia="Arial" w:hAnsi="Roboto" w:cs="Courier New"/>
+          <w:b/>
+          <w:bCs/>
+          <w:color w:val="000000"/>
+          <w:sz w:val="32"/>
+          <w:szCs w:val="32"/>
+        </w:rPr>
+      </w:pPr>
+      <w:r>
+        <w:rPr>
+          <w:rFonts w:ascii="Roboto" w:eastAsia="Arial" w:hAnsi="Roboto" w:cs="Courier New"/>
+          <w:b/>
+          <w:bCs/>
+          <w:color w:val="000000"/>
+          <w:sz w:val="32"/>
+          <w:szCs w:val="32"/>
+        </w:rPr>
+        <w:t>Spring 2023</w:t>
+      </w:r>
+    </w:p>
+    <w:p>
+      <w:pPr>
+        <w:spacing w:line="240" w:lineRule="auto"/>
+        <w:jc w:val="center"/>
+        <w:rPr>
+          <w:rFonts w:ascii="Roboto" w:eastAsia="Roboto" w:hAnsi="Roboto" w:cs="Courier New"/>
+          <w:bCs/>
+          <w:sz w:val="32"/>
+          <w:szCs w:val="32"/>
+        </w:rPr>
+      </w:pPr>
+      <w:r>
+        <w:rPr>
+          <w:rFonts w:ascii="Roboto" w:eastAsia="Roboto" w:hAnsi="Roboto" w:cs="Courier New"/>
+          <w:bCs/>
+          <w:sz w:val="32"/>
+          <w:szCs w:val="32"/>
+        </w:rPr>
+        <w:t>Dillon Braun – djb1031@sru.edu</w:t>
+      </w:r>
+    </w:p>
+    <w:p>
+      <w:pPr>
+        <w:spacing w:line="240" w:lineRule="auto"/>
+        <w:jc w:val="center"/>
+        <w:rPr>
+          <w:rFonts w:ascii="Roboto" w:eastAsia="Roboto" w:hAnsi="Roboto" w:cs="Courier New"/>
+          <w:bCs/>
+          <w:sz w:val="32"/>
+          <w:szCs w:val="32"/>
+        </w:rPr>
+      </w:pPr>
+      <w:r>
+        <w:rPr>
+          <w:rFonts w:ascii="Roboto" w:eastAsia="Roboto" w:hAnsi="Roboto" w:cs="Courier New"/>
+          <w:bCs/>
+          <w:sz w:val="32"/>
+          <w:szCs w:val="32"/>
+        </w:rPr>
+        <w:t>Noah Morrow – ndm1008@sru.edu</w:t>
+      </w:r>
+    </w:p>
+    <w:p>
+      <w:pPr>
+        <w:spacing w:line="240" w:lineRule="auto"/>
+        <w:jc w:val="center"/>
+        <w:rPr>
+          <w:rFonts w:ascii="Roboto" w:eastAsia="Roboto" w:hAnsi="Roboto" w:cs="Courier New"/>
+          <w:bCs/>
+          <w:sz w:val="32"/>
+          <w:szCs w:val="32"/>
+        </w:rPr>
+      </w:pPr>
+      <w:r>
+        <w:rPr>
+          <w:rFonts w:ascii="Roboto" w:eastAsia="Roboto" w:hAnsi="Roboto" w:cs="Courier New"/>
+          <w:bCs/>
+          <w:sz w:val="32"/>
+          <w:szCs w:val="32"/>
+        </w:rPr>
+        <w:t>Gavin Crider – ghc1002@sru.edu</w:t>
+      </w:r>
+    </w:p>
+    <w:p>
+      <w:pPr>
+        <w:pStyle w:val="NormalWeb"/>
+        <w:spacing w:before="0" w:beforeAutospacing="0" w:after="0" w:afterAutospacing="0"/>
+        <w:jc w:val="center"/>
+        <w:rPr>
+          <w:rFonts w:ascii="Roboto" w:hAnsi="Roboto"/>
+          <w:sz w:val="32"/>
+          <w:szCs w:val="32"/>
+        </w:rPr>
+      </w:pPr>
     </w:p>
     <w:p>
       <w:pPr>
@@ -390,7 +570,6 @@
           <w:sz w:val="32"/>
           <w:szCs w:val="32"/>
         </w:rPr>
-        <w:lastRenderedPageBreak/>
         <w:t>Table of Contents</w:t>
       </w:r>
     </w:p>
@@ -545,11 +724,7 @@
         </w:rPr>
         <w:t>3</w:t>
       </w:r>
-    </w:p>
-    <w:p>
-      <w:pPr>
-        <w:pStyle w:val="Heading1"/>
-        <w:spacing w:before="240" w:after="240"/>
+      <w:r>
         <w:rPr>
           <w:rFonts w:ascii="Roboto" w:hAnsi="Roboto"/>
           <w:b w:val="0"/>
@@ -557,8 +732,13 @@
           <w:sz w:val="32"/>
           <w:szCs w:val="32"/>
         </w:rPr>
-      </w:pPr>
-      <w:r>
+        <w:t>-5</w:t>
+      </w:r>
+    </w:p>
+    <w:p>
+      <w:pPr>
+        <w:pStyle w:val="Heading1"/>
+        <w:spacing w:before="240" w:after="240"/>
         <w:rPr>
           <w:rFonts w:ascii="Roboto" w:hAnsi="Roboto"/>
           <w:b w:val="0"/>
@@ -566,8 +746,7 @@
           <w:sz w:val="32"/>
           <w:szCs w:val="32"/>
         </w:rPr>
-        <w:t>General Pages Testing</w:t>
-      </w:r>
+      </w:pPr>
       <w:r>
         <w:rPr>
           <w:rFonts w:ascii="Roboto" w:hAnsi="Roboto"/>
@@ -576,7 +755,7 @@
           <w:sz w:val="32"/>
           <w:szCs w:val="32"/>
         </w:rPr>
-        <w:t xml:space="preserve"> </w:t>
+        <w:t xml:space="preserve">General Pages Testing </w:t>
       </w:r>
       <w:r>
         <w:rPr>
@@ -619,7 +798,7 @@
           <w:sz w:val="32"/>
           <w:szCs w:val="32"/>
         </w:rPr>
-        <w:t>Model Controller Testing</w:t>
+        <w:t xml:space="preserve">Model Controller Testing </w:t>
       </w:r>
       <w:r>
         <w:rPr>
@@ -629,7 +808,7 @@
           <w:sz w:val="32"/>
           <w:szCs w:val="32"/>
         </w:rPr>
-        <w:t xml:space="preserve"> </w:t>
+        <w:t xml:space="preserve">............................... </w:t>
       </w:r>
       <w:r>
         <w:rPr>
@@ -639,7 +818,7 @@
           <w:sz w:val="32"/>
           <w:szCs w:val="32"/>
         </w:rPr>
-        <w:t xml:space="preserve">............................... </w:t>
+        <w:t>5</w:t>
       </w:r>
       <w:r>
         <w:rPr>
@@ -649,7 +828,7 @@
           <w:sz w:val="32"/>
           <w:szCs w:val="32"/>
         </w:rPr>
-        <w:t>5</w:t>
+        <w:t>-6</w:t>
       </w:r>
     </w:p>
     <w:p>
@@ -672,7 +851,7 @@
           <w:sz w:val="32"/>
           <w:szCs w:val="32"/>
         </w:rPr>
-        <w:t>Unimplemented Testing Areas</w:t>
+        <w:t xml:space="preserve">Unimplemented Testing Areas </w:t>
       </w:r>
       <w:r>
         <w:rPr>
@@ -682,7 +861,7 @@
           <w:sz w:val="32"/>
           <w:szCs w:val="32"/>
         </w:rPr>
-        <w:t xml:space="preserve"> </w:t>
+        <w:t xml:space="preserve">.............................................. </w:t>
       </w:r>
       <w:r>
         <w:rPr>
@@ -692,9 +871,13 @@
           <w:sz w:val="32"/>
           <w:szCs w:val="32"/>
         </w:rPr>
-        <w:t xml:space="preserve">.............................................. </w:t>
-      </w:r>
-      <w:r>
+        <w:t>6</w:t>
+      </w:r>
+    </w:p>
+    <w:p>
+      <w:pPr>
+        <w:pStyle w:val="Heading1"/>
+        <w:spacing w:before="240" w:after="240"/>
         <w:rPr>
           <w:rFonts w:ascii="Roboto" w:hAnsi="Roboto"/>
           <w:b w:val="0"/>
@@ -702,20 +885,6 @@
           <w:sz w:val="32"/>
           <w:szCs w:val="32"/>
         </w:rPr>
-        <w:t>6</w:t>
-      </w:r>
-    </w:p>
-    <w:p>
-      <w:pPr>
-        <w:pStyle w:val="Heading1"/>
-        <w:spacing w:before="240" w:after="240"/>
-        <w:rPr>
-          <w:rFonts w:ascii="Roboto" w:hAnsi="Roboto"/>
-          <w:b w:val="0"/>
-          <w:bCs w:val="0"/>
-          <w:sz w:val="32"/>
-          <w:szCs w:val="32"/>
-        </w:rPr>
       </w:pPr>
     </w:p>
     <w:p>
@@ -767,94 +936,6 @@
         </w:rPr>
         <w:br/>
       </w:r>
-    </w:p>
-    <w:p>
-      <w:pPr>
-        <w:spacing w:after="240" w:line="240" w:lineRule="auto"/>
-        <w:rPr>
-          <w:rFonts w:ascii="Times New Roman" w:eastAsia="Times New Roman" w:hAnsi="Times New Roman" w:cs="Times New Roman"/>
-          <w:sz w:val="24"/>
-          <w:szCs w:val="24"/>
-        </w:rPr>
-      </w:pPr>
-    </w:p>
-    <w:p>
-      <w:pPr>
-        <w:spacing w:after="240" w:line="240" w:lineRule="auto"/>
-        <w:rPr>
-          <w:rFonts w:ascii="Times New Roman" w:eastAsia="Times New Roman" w:hAnsi="Times New Roman" w:cs="Times New Roman"/>
-          <w:sz w:val="24"/>
-          <w:szCs w:val="24"/>
-        </w:rPr>
-      </w:pPr>
-      <w:r>
-        <w:rPr>
-          <w:rFonts w:ascii="Times New Roman" w:eastAsia="Times New Roman" w:hAnsi="Times New Roman" w:cs="Times New Roman"/>
-          <w:sz w:val="24"/>
-          <w:szCs w:val="24"/>
-        </w:rPr>
-        <w:br/>
-      </w:r>
-    </w:p>
-    <w:p>
-      <w:pPr>
-        <w:spacing w:after="240" w:line="240" w:lineRule="auto"/>
-        <w:rPr>
-          <w:rFonts w:ascii="Times New Roman" w:eastAsia="Times New Roman" w:hAnsi="Times New Roman" w:cs="Times New Roman"/>
-          <w:sz w:val="24"/>
-          <w:szCs w:val="24"/>
-        </w:rPr>
-      </w:pPr>
-    </w:p>
-    <w:p>
-      <w:pPr>
-        <w:spacing w:after="240" w:line="240" w:lineRule="auto"/>
-        <w:rPr>
-          <w:rFonts w:ascii="Times New Roman" w:eastAsia="Times New Roman" w:hAnsi="Times New Roman" w:cs="Times New Roman"/>
-          <w:sz w:val="24"/>
-          <w:szCs w:val="24"/>
-        </w:rPr>
-      </w:pPr>
-    </w:p>
-    <w:p>
-      <w:pPr>
-        <w:spacing w:after="240" w:line="240" w:lineRule="auto"/>
-        <w:rPr>
-          <w:rFonts w:ascii="Times New Roman" w:eastAsia="Times New Roman" w:hAnsi="Times New Roman" w:cs="Times New Roman"/>
-          <w:sz w:val="24"/>
-          <w:szCs w:val="24"/>
-        </w:rPr>
-      </w:pPr>
-    </w:p>
-    <w:p>
-      <w:pPr>
-        <w:spacing w:after="240" w:line="240" w:lineRule="auto"/>
-        <w:rPr>
-          <w:rFonts w:ascii="Times New Roman" w:eastAsia="Times New Roman" w:hAnsi="Times New Roman" w:cs="Times New Roman"/>
-          <w:sz w:val="24"/>
-          <w:szCs w:val="24"/>
-        </w:rPr>
-      </w:pPr>
-    </w:p>
-    <w:p>
-      <w:pPr>
-        <w:spacing w:after="240" w:line="240" w:lineRule="auto"/>
-        <w:rPr>
-          <w:rFonts w:ascii="Times New Roman" w:eastAsia="Times New Roman" w:hAnsi="Times New Roman" w:cs="Times New Roman"/>
-          <w:sz w:val="24"/>
-          <w:szCs w:val="24"/>
-        </w:rPr>
-      </w:pPr>
-    </w:p>
-    <w:p>
-      <w:pPr>
-        <w:spacing w:after="240" w:line="240" w:lineRule="auto"/>
-        <w:rPr>
-          <w:rFonts w:ascii="Times New Roman" w:eastAsia="Times New Roman" w:hAnsi="Times New Roman" w:cs="Times New Roman"/>
-          <w:sz w:val="24"/>
-          <w:szCs w:val="24"/>
-        </w:rPr>
-      </w:pPr>
     </w:p>
     <w:p>
       <w:pPr>
@@ -1022,7 +1103,27 @@
           <w:sz w:val="24"/>
           <w:szCs w:val="24"/>
         </w:rPr>
-        <w:t xml:space="preserve">. It also showed that the website wasn’t seamless throughout. There was issues with sizing, some pages having back buttons while others don’t, different coloring schemes and more. </w:t>
+        <w:t xml:space="preserve">. It also showed that the website wasn’t seamless throughout. There </w:t>
+      </w:r>
+      <w:proofErr w:type="gramStart"/>
+      <w:r>
+        <w:rPr>
+          <w:rFonts w:ascii="Arial" w:eastAsia="Times New Roman" w:hAnsi="Arial" w:cs="Arial"/>
+          <w:color w:val="000000"/>
+          <w:sz w:val="24"/>
+          <w:szCs w:val="24"/>
+        </w:rPr>
+        <w:t>was</w:t>
+      </w:r>
+      <w:proofErr w:type="gramEnd"/>
+      <w:r>
+        <w:rPr>
+          <w:rFonts w:ascii="Arial" w:eastAsia="Times New Roman" w:hAnsi="Arial" w:cs="Arial"/>
+          <w:color w:val="000000"/>
+          <w:sz w:val="24"/>
+          <w:szCs w:val="24"/>
+        </w:rPr>
+        <w:t xml:space="preserve"> issues with sizing, some pages having back buttons while others don’t, different coloring schemes and more. </w:t>
       </w:r>
       <w:r>
         <w:rPr>
@@ -1077,7 +1178,47 @@
           <w:sz w:val="24"/>
           <w:szCs w:val="24"/>
         </w:rPr>
-        <w:t>The project uses the jUnit 5 testing library for running automated tests. These tests can be accessed by opening the project in Eclipse and then opening the classes in the src/test</w:t>
+        <w:t xml:space="preserve">The project uses the </w:t>
+      </w:r>
+      <w:proofErr w:type="spellStart"/>
+      <w:r>
+        <w:rPr>
+          <w:rFonts w:ascii="Arial" w:eastAsia="Times New Roman" w:hAnsi="Arial" w:cs="Arial"/>
+          <w:color w:val="000000"/>
+          <w:sz w:val="24"/>
+          <w:szCs w:val="24"/>
+        </w:rPr>
+        <w:t>jUnit</w:t>
+      </w:r>
+      <w:proofErr w:type="spellEnd"/>
+      <w:r>
+        <w:rPr>
+          <w:rFonts w:ascii="Arial" w:eastAsia="Times New Roman" w:hAnsi="Arial" w:cs="Arial"/>
+          <w:color w:val="000000"/>
+          <w:sz w:val="24"/>
+          <w:szCs w:val="24"/>
+        </w:rPr>
+        <w:t xml:space="preserve"> 5 testing library for running automated tests. These tests can be accessed by opening the project in Eclipse and then opening the classes in the </w:t>
+      </w:r>
+      <w:proofErr w:type="spellStart"/>
+      <w:r>
+        <w:rPr>
+          <w:rFonts w:ascii="Arial" w:eastAsia="Times New Roman" w:hAnsi="Arial" w:cs="Arial"/>
+          <w:color w:val="000000"/>
+          <w:sz w:val="24"/>
+          <w:szCs w:val="24"/>
+        </w:rPr>
+        <w:t>src</w:t>
+      </w:r>
+      <w:proofErr w:type="spellEnd"/>
+      <w:r>
+        <w:rPr>
+          <w:rFonts w:ascii="Arial" w:eastAsia="Times New Roman" w:hAnsi="Arial" w:cs="Arial"/>
+          <w:color w:val="000000"/>
+          <w:sz w:val="24"/>
+          <w:szCs w:val="24"/>
+        </w:rPr>
+        <w:t>/test</w:t>
       </w:r>
       <w:r>
         <w:rPr>
@@ -1209,6 +1350,7 @@
           <w:szCs w:val="26"/>
         </w:rPr>
       </w:pPr>
+      <w:proofErr w:type="spellStart"/>
       <w:r>
         <w:rPr>
           <w:rFonts w:ascii="Arial" w:eastAsia="Times New Roman" w:hAnsi="Arial" w:cs="Arial"/>
@@ -1216,7 +1358,17 @@
           <w:sz w:val="26"/>
           <w:szCs w:val="26"/>
         </w:rPr>
-        <w:t>ConfirmPurchasePage Testing</w:t>
+        <w:t>ConfirmPurchasePage</w:t>
+      </w:r>
+      <w:proofErr w:type="spellEnd"/>
+      <w:r>
+        <w:rPr>
+          <w:rFonts w:ascii="Arial" w:eastAsia="Times New Roman" w:hAnsi="Arial" w:cs="Arial"/>
+          <w:color w:val="000000"/>
+          <w:sz w:val="26"/>
+          <w:szCs w:val="26"/>
+        </w:rPr>
+        <w:t xml:space="preserve"> Testing</w:t>
       </w:r>
     </w:p>
     <w:p>
@@ -1265,7 +1417,78 @@
           <w:sz w:val="24"/>
           <w:szCs w:val="24"/>
         </w:rPr>
-        <w:t xml:space="preserve"> for handling testing of the ConfirmPurchasePage is edu.sru.cpsc.webshopping.controller.purchase. The ConfirmPurchasePage is used to enter payment information and finalize purchases of </w:t>
+        <w:t xml:space="preserve"> for handling testing of the </w:t>
+      </w:r>
+      <w:proofErr w:type="spellStart"/>
+      <w:r>
+        <w:rPr>
+          <w:rFonts w:ascii="Arial" w:eastAsia="Times New Roman" w:hAnsi="Arial" w:cs="Arial"/>
+          <w:color w:val="000000"/>
+          <w:sz w:val="24"/>
+          <w:szCs w:val="24"/>
+        </w:rPr>
+        <w:t>ConfirmPurchasePage</w:t>
+      </w:r>
+      <w:proofErr w:type="spellEnd"/>
+      <w:r>
+        <w:rPr>
+          <w:rFonts w:ascii="Arial" w:eastAsia="Times New Roman" w:hAnsi="Arial" w:cs="Arial"/>
+          <w:color w:val="000000"/>
+          <w:sz w:val="24"/>
+          <w:szCs w:val="24"/>
+        </w:rPr>
+        <w:t xml:space="preserve"> is </w:t>
+      </w:r>
+      <w:proofErr w:type="spellStart"/>
+      <w:proofErr w:type="gramStart"/>
+      <w:r>
+        <w:rPr>
+          <w:rFonts w:ascii="Arial" w:eastAsia="Times New Roman" w:hAnsi="Arial" w:cs="Arial"/>
+          <w:color w:val="000000"/>
+          <w:sz w:val="24"/>
+          <w:szCs w:val="24"/>
+        </w:rPr>
+        <w:t>edu.sru.cpsc</w:t>
+      </w:r>
+      <w:proofErr w:type="gramEnd"/>
+      <w:r>
+        <w:rPr>
+          <w:rFonts w:ascii="Arial" w:eastAsia="Times New Roman" w:hAnsi="Arial" w:cs="Arial"/>
+          <w:color w:val="000000"/>
+          <w:sz w:val="24"/>
+          <w:szCs w:val="24"/>
+        </w:rPr>
+        <w:t>.webshopping.controller.purchase</w:t>
+      </w:r>
+      <w:proofErr w:type="spellEnd"/>
+      <w:r>
+        <w:rPr>
+          <w:rFonts w:ascii="Arial" w:eastAsia="Times New Roman" w:hAnsi="Arial" w:cs="Arial"/>
+          <w:color w:val="000000"/>
+          <w:sz w:val="24"/>
+          <w:szCs w:val="24"/>
+        </w:rPr>
+        <w:t xml:space="preserve">. The </w:t>
+      </w:r>
+      <w:proofErr w:type="spellStart"/>
+      <w:r>
+        <w:rPr>
+          <w:rFonts w:ascii="Arial" w:eastAsia="Times New Roman" w:hAnsi="Arial" w:cs="Arial"/>
+          <w:color w:val="000000"/>
+          <w:sz w:val="24"/>
+          <w:szCs w:val="24"/>
+        </w:rPr>
+        <w:t>ConfirmPurchasePage</w:t>
+      </w:r>
+      <w:proofErr w:type="spellEnd"/>
+      <w:r>
+        <w:rPr>
+          <w:rFonts w:ascii="Arial" w:eastAsia="Times New Roman" w:hAnsi="Arial" w:cs="Arial"/>
+          <w:color w:val="000000"/>
+          <w:sz w:val="24"/>
+          <w:szCs w:val="24"/>
+        </w:rPr>
+        <w:t xml:space="preserve"> is used to enter payment information and finalize purchases of </w:t>
       </w:r>
       <w:r>
         <w:rPr>
@@ -1330,14 +1553,36 @@
           <w:szCs w:val="24"/>
         </w:rPr>
       </w:pPr>
-      <w:r>
-        <w:rPr>
-          <w:rFonts w:ascii="Arial" w:eastAsia="Times New Roman" w:hAnsi="Arial" w:cs="Arial"/>
-          <w:color w:val="000000"/>
-          <w:sz w:val="24"/>
-          <w:szCs w:val="24"/>
-        </w:rPr>
-        <w:t xml:space="preserve">CCPurchaseSuccess() tests that a purchase with a credit card is </w:t>
+      <w:proofErr w:type="spellStart"/>
+      <w:proofErr w:type="gramStart"/>
+      <w:r>
+        <w:rPr>
+          <w:rFonts w:ascii="Arial" w:eastAsia="Times New Roman" w:hAnsi="Arial" w:cs="Arial"/>
+          <w:color w:val="000000"/>
+          <w:sz w:val="24"/>
+          <w:szCs w:val="24"/>
+        </w:rPr>
+        <w:t>CCPurchaseSuccess</w:t>
+      </w:r>
+      <w:proofErr w:type="spellEnd"/>
+      <w:r>
+        <w:rPr>
+          <w:rFonts w:ascii="Arial" w:eastAsia="Times New Roman" w:hAnsi="Arial" w:cs="Arial"/>
+          <w:color w:val="000000"/>
+          <w:sz w:val="24"/>
+          <w:szCs w:val="24"/>
+        </w:rPr>
+        <w:t>(</w:t>
+      </w:r>
+      <w:proofErr w:type="gramEnd"/>
+      <w:r>
+        <w:rPr>
+          <w:rFonts w:ascii="Arial" w:eastAsia="Times New Roman" w:hAnsi="Arial" w:cs="Arial"/>
+          <w:color w:val="000000"/>
+          <w:sz w:val="24"/>
+          <w:szCs w:val="24"/>
+        </w:rPr>
+        <w:t xml:space="preserve">) tests that a purchase with a credit card is </w:t>
       </w:r>
       <w:r>
         <w:rPr>
@@ -1409,15 +1654,156 @@
           <w:szCs w:val="24"/>
         </w:rPr>
       </w:pPr>
-      <w:r>
-        <w:rPr>
-          <w:rFonts w:ascii="Arial" w:eastAsia="Times New Roman" w:hAnsi="Arial" w:cs="Arial"/>
-          <w:color w:val="000000"/>
-          <w:sz w:val="24"/>
-          <w:szCs w:val="24"/>
-        </w:rPr>
-        <w:t>PaypalPurchaseSuccess() tests that a Paypal purchase is successful if valid information is provided, and it tests that the associated database updates are made. A user does not have saved Paypal information, so it is not checked against any existing records.</w:t>
-      </w:r>
+      <w:proofErr w:type="spellStart"/>
+      <w:proofErr w:type="gramStart"/>
+      <w:r>
+        <w:rPr>
+          <w:rFonts w:ascii="Arial" w:eastAsia="Times New Roman" w:hAnsi="Arial" w:cs="Arial"/>
+          <w:color w:val="000000"/>
+          <w:sz w:val="24"/>
+          <w:szCs w:val="24"/>
+        </w:rPr>
+        <w:t>PaypalPurchaseSuccess</w:t>
+      </w:r>
+      <w:proofErr w:type="spellEnd"/>
+      <w:r>
+        <w:rPr>
+          <w:rFonts w:ascii="Arial" w:eastAsia="Times New Roman" w:hAnsi="Arial" w:cs="Arial"/>
+          <w:color w:val="000000"/>
+          <w:sz w:val="24"/>
+          <w:szCs w:val="24"/>
+        </w:rPr>
+        <w:t>(</w:t>
+      </w:r>
+      <w:proofErr w:type="gramEnd"/>
+      <w:r>
+        <w:rPr>
+          <w:rFonts w:ascii="Arial" w:eastAsia="Times New Roman" w:hAnsi="Arial" w:cs="Arial"/>
+          <w:color w:val="000000"/>
+          <w:sz w:val="24"/>
+          <w:szCs w:val="24"/>
+        </w:rPr>
+        <w:t xml:space="preserve">) tests that a </w:t>
+      </w:r>
+      <w:proofErr w:type="spellStart"/>
+      <w:r>
+        <w:rPr>
+          <w:rFonts w:ascii="Arial" w:eastAsia="Times New Roman" w:hAnsi="Arial" w:cs="Arial"/>
+          <w:color w:val="000000"/>
+          <w:sz w:val="24"/>
+          <w:szCs w:val="24"/>
+        </w:rPr>
+        <w:t>Paypal</w:t>
+      </w:r>
+      <w:proofErr w:type="spellEnd"/>
+      <w:r>
+        <w:rPr>
+          <w:rFonts w:ascii="Arial" w:eastAsia="Times New Roman" w:hAnsi="Arial" w:cs="Arial"/>
+          <w:color w:val="000000"/>
+          <w:sz w:val="24"/>
+          <w:szCs w:val="24"/>
+        </w:rPr>
+        <w:t xml:space="preserve"> purchase is successful if valid information is provided, and it tests that the associated database updates are made. A user does not have saved </w:t>
+      </w:r>
+      <w:proofErr w:type="spellStart"/>
+      <w:r>
+        <w:rPr>
+          <w:rFonts w:ascii="Arial" w:eastAsia="Times New Roman" w:hAnsi="Arial" w:cs="Arial"/>
+          <w:color w:val="000000"/>
+          <w:sz w:val="24"/>
+          <w:szCs w:val="24"/>
+        </w:rPr>
+        <w:t>Paypal</w:t>
+      </w:r>
+      <w:proofErr w:type="spellEnd"/>
+      <w:r>
+        <w:rPr>
+          <w:rFonts w:ascii="Arial" w:eastAsia="Times New Roman" w:hAnsi="Arial" w:cs="Arial"/>
+          <w:color w:val="000000"/>
+          <w:sz w:val="24"/>
+          <w:szCs w:val="24"/>
+        </w:rPr>
+        <w:t xml:space="preserve"> information, so it is not checked against any existing records.</w:t>
+      </w:r>
+    </w:p>
+    <w:p>
+      <w:pPr>
+        <w:numPr>
+          <w:ilvl w:val="0"/>
+          <w:numId w:val="1"/>
+        </w:numPr>
+        <w:spacing w:after="0" w:line="240" w:lineRule="auto"/>
+        <w:textAlignment w:val="baseline"/>
+        <w:rPr>
+          <w:rFonts w:ascii="Arial" w:eastAsia="Times New Roman" w:hAnsi="Arial" w:cs="Arial"/>
+          <w:color w:val="000000"/>
+          <w:sz w:val="24"/>
+          <w:szCs w:val="24"/>
+        </w:rPr>
+      </w:pPr>
+      <w:proofErr w:type="spellStart"/>
+      <w:proofErr w:type="gramStart"/>
+      <w:r>
+        <w:rPr>
+          <w:rFonts w:ascii="Arial" w:eastAsia="Times New Roman" w:hAnsi="Arial" w:cs="Arial"/>
+          <w:color w:val="000000"/>
+          <w:sz w:val="24"/>
+          <w:szCs w:val="24"/>
+        </w:rPr>
+        <w:lastRenderedPageBreak/>
+        <w:t>DirectDeposit</w:t>
+      </w:r>
+      <w:r>
+        <w:rPr>
+          <w:rFonts w:ascii="Arial" w:eastAsia="Times New Roman" w:hAnsi="Arial" w:cs="Arial"/>
+          <w:color w:val="000000"/>
+          <w:sz w:val="24"/>
+          <w:szCs w:val="24"/>
+        </w:rPr>
+        <w:t>PurchaseSuccess</w:t>
+      </w:r>
+      <w:proofErr w:type="spellEnd"/>
+      <w:r>
+        <w:rPr>
+          <w:rFonts w:ascii="Arial" w:eastAsia="Times New Roman" w:hAnsi="Arial" w:cs="Arial"/>
+          <w:color w:val="000000"/>
+          <w:sz w:val="24"/>
+          <w:szCs w:val="24"/>
+        </w:rPr>
+        <w:t>(</w:t>
+      </w:r>
+      <w:proofErr w:type="gramEnd"/>
+      <w:r>
+        <w:rPr>
+          <w:rFonts w:ascii="Arial" w:eastAsia="Times New Roman" w:hAnsi="Arial" w:cs="Arial"/>
+          <w:color w:val="000000"/>
+          <w:sz w:val="24"/>
+          <w:szCs w:val="24"/>
+        </w:rPr>
+        <w:t xml:space="preserve">) </w:t>
+      </w:r>
+      <w:r>
+        <w:rPr>
+          <w:rFonts w:ascii="Arial" w:eastAsia="Times New Roman" w:hAnsi="Arial" w:cs="Arial"/>
+          <w:color w:val="000000"/>
+          <w:sz w:val="24"/>
+          <w:szCs w:val="24"/>
+        </w:rPr>
+        <w:t>tests that a purchase using deposit details is successful if valid information is provided, and tests that the associated database updates are made.</w:t>
+      </w:r>
+    </w:p>
+    <w:p>
+      <w:pPr>
+        <w:spacing w:after="0" w:line="240" w:lineRule="auto"/>
+        <w:ind w:left="720"/>
+        <w:textAlignment w:val="baseline"/>
+        <w:rPr>
+          <w:rFonts w:ascii="Arial" w:eastAsia="Times New Roman" w:hAnsi="Arial" w:cs="Arial"/>
+          <w:color w:val="000000"/>
+          <w:sz w:val="24"/>
+          <w:szCs w:val="24"/>
+        </w:rPr>
+      </w:pPr>
     </w:p>
     <w:p>
       <w:pPr>
@@ -1435,7 +1821,6 @@
           <w:sz w:val="24"/>
           <w:szCs w:val="24"/>
         </w:rPr>
-        <w:lastRenderedPageBreak/>
         <w:t>There are also several tests for checking validation and purchase failure</w:t>
       </w:r>
       <w:r>
@@ -1463,14 +1848,36 @@
           <w:szCs w:val="24"/>
         </w:rPr>
       </w:pPr>
-      <w:r>
-        <w:rPr>
-          <w:rFonts w:ascii="Arial" w:eastAsia="Times New Roman" w:hAnsi="Arial" w:cs="Arial"/>
-          <w:color w:val="000000"/>
-          <w:sz w:val="24"/>
-          <w:szCs w:val="24"/>
-        </w:rPr>
-        <w:t>CCPurchaseFailure() tests all cases of credit card validation failure, and ensures that the database is not updated.</w:t>
+      <w:proofErr w:type="spellStart"/>
+      <w:proofErr w:type="gramStart"/>
+      <w:r>
+        <w:rPr>
+          <w:rFonts w:ascii="Arial" w:eastAsia="Times New Roman" w:hAnsi="Arial" w:cs="Arial"/>
+          <w:color w:val="000000"/>
+          <w:sz w:val="24"/>
+          <w:szCs w:val="24"/>
+        </w:rPr>
+        <w:t>CCPurchaseFailure</w:t>
+      </w:r>
+      <w:proofErr w:type="spellEnd"/>
+      <w:r>
+        <w:rPr>
+          <w:rFonts w:ascii="Arial" w:eastAsia="Times New Roman" w:hAnsi="Arial" w:cs="Arial"/>
+          <w:color w:val="000000"/>
+          <w:sz w:val="24"/>
+          <w:szCs w:val="24"/>
+        </w:rPr>
+        <w:t>(</w:t>
+      </w:r>
+      <w:proofErr w:type="gramEnd"/>
+      <w:r>
+        <w:rPr>
+          <w:rFonts w:ascii="Arial" w:eastAsia="Times New Roman" w:hAnsi="Arial" w:cs="Arial"/>
+          <w:color w:val="000000"/>
+          <w:sz w:val="24"/>
+          <w:szCs w:val="24"/>
+        </w:rPr>
+        <w:t>) tests all cases of credit card validation failure, and ensures that the database is not updated.</w:t>
       </w:r>
     </w:p>
     <w:p>
@@ -1488,14 +1895,56 @@
           <w:szCs w:val="24"/>
         </w:rPr>
       </w:pPr>
-      <w:r>
-        <w:rPr>
-          <w:rFonts w:ascii="Arial" w:eastAsia="Times New Roman" w:hAnsi="Arial" w:cs="Arial"/>
-          <w:color w:val="000000"/>
-          <w:sz w:val="24"/>
-          <w:szCs w:val="24"/>
-        </w:rPr>
-        <w:t>PaypalPurchaseFailure() performs the same test, but for Paypal data.</w:t>
+      <w:proofErr w:type="spellStart"/>
+      <w:proofErr w:type="gramStart"/>
+      <w:r>
+        <w:rPr>
+          <w:rFonts w:ascii="Arial" w:eastAsia="Times New Roman" w:hAnsi="Arial" w:cs="Arial"/>
+          <w:color w:val="000000"/>
+          <w:sz w:val="24"/>
+          <w:szCs w:val="24"/>
+        </w:rPr>
+        <w:t>PaypalPurchaseFailure</w:t>
+      </w:r>
+      <w:proofErr w:type="spellEnd"/>
+      <w:r>
+        <w:rPr>
+          <w:rFonts w:ascii="Arial" w:eastAsia="Times New Roman" w:hAnsi="Arial" w:cs="Arial"/>
+          <w:color w:val="000000"/>
+          <w:sz w:val="24"/>
+          <w:szCs w:val="24"/>
+        </w:rPr>
+        <w:t>(</w:t>
+      </w:r>
+      <w:proofErr w:type="gramEnd"/>
+      <w:r>
+        <w:rPr>
+          <w:rFonts w:ascii="Arial" w:eastAsia="Times New Roman" w:hAnsi="Arial" w:cs="Arial"/>
+          <w:color w:val="000000"/>
+          <w:sz w:val="24"/>
+          <w:szCs w:val="24"/>
+        </w:rPr>
+        <w:t xml:space="preserve">) performs the same test, but for </w:t>
+      </w:r>
+      <w:proofErr w:type="spellStart"/>
+      <w:r>
+        <w:rPr>
+          <w:rFonts w:ascii="Arial" w:eastAsia="Times New Roman" w:hAnsi="Arial" w:cs="Arial"/>
+          <w:color w:val="000000"/>
+          <w:sz w:val="24"/>
+          <w:szCs w:val="24"/>
+        </w:rPr>
+        <w:t>Paypal</w:t>
+      </w:r>
+      <w:proofErr w:type="spellEnd"/>
+      <w:r>
+        <w:rPr>
+          <w:rFonts w:ascii="Arial" w:eastAsia="Times New Roman" w:hAnsi="Arial" w:cs="Arial"/>
+          <w:color w:val="000000"/>
+          <w:sz w:val="24"/>
+          <w:szCs w:val="24"/>
+        </w:rPr>
+        <w:t xml:space="preserve"> data.</w:t>
       </w:r>
     </w:p>
     <w:p>
@@ -1513,14 +1962,83 @@
           <w:szCs w:val="24"/>
         </w:rPr>
       </w:pPr>
-      <w:r>
-        <w:rPr>
-          <w:rFonts w:ascii="Arial" w:eastAsia="Times New Roman" w:hAnsi="Arial" w:cs="Arial"/>
-          <w:color w:val="000000"/>
-          <w:sz w:val="24"/>
-          <w:szCs w:val="24"/>
-        </w:rPr>
-        <w:t>CancelPurchase() checks that canceling a purchase returns to the original</w:t>
+      <w:proofErr w:type="spellStart"/>
+      <w:proofErr w:type="gramStart"/>
+      <w:r>
+        <w:rPr>
+          <w:rFonts w:ascii="Arial" w:eastAsia="Times New Roman" w:hAnsi="Arial" w:cs="Arial"/>
+          <w:color w:val="000000"/>
+          <w:sz w:val="24"/>
+          <w:szCs w:val="24"/>
+        </w:rPr>
+        <w:t>DepositDetailsPurchaseFailure</w:t>
+      </w:r>
+      <w:proofErr w:type="spellEnd"/>
+      <w:r>
+        <w:rPr>
+          <w:rFonts w:ascii="Arial" w:eastAsia="Times New Roman" w:hAnsi="Arial" w:cs="Arial"/>
+          <w:color w:val="000000"/>
+          <w:sz w:val="24"/>
+          <w:szCs w:val="24"/>
+        </w:rPr>
+        <w:t>(</w:t>
+      </w:r>
+      <w:proofErr w:type="gramEnd"/>
+      <w:r>
+        <w:rPr>
+          <w:rFonts w:ascii="Arial" w:eastAsia="Times New Roman" w:hAnsi="Arial" w:cs="Arial"/>
+          <w:color w:val="000000"/>
+          <w:sz w:val="24"/>
+          <w:szCs w:val="24"/>
+        </w:rPr>
+        <w:t>) performs the same test but for deposit details.</w:t>
+      </w:r>
+    </w:p>
+    <w:p>
+      <w:pPr>
+        <w:numPr>
+          <w:ilvl w:val="0"/>
+          <w:numId w:val="2"/>
+        </w:numPr>
+        <w:spacing w:after="0" w:line="240" w:lineRule="auto"/>
+        <w:textAlignment w:val="baseline"/>
+        <w:rPr>
+          <w:rFonts w:ascii="Arial" w:eastAsia="Times New Roman" w:hAnsi="Arial" w:cs="Arial"/>
+          <w:color w:val="000000"/>
+          <w:sz w:val="24"/>
+          <w:szCs w:val="24"/>
+        </w:rPr>
+      </w:pPr>
+      <w:proofErr w:type="spellStart"/>
+      <w:proofErr w:type="gramStart"/>
+      <w:r>
+        <w:rPr>
+          <w:rFonts w:ascii="Arial" w:eastAsia="Times New Roman" w:hAnsi="Arial" w:cs="Arial"/>
+          <w:color w:val="000000"/>
+          <w:sz w:val="24"/>
+          <w:szCs w:val="24"/>
+        </w:rPr>
+        <w:t>CancelPurchase</w:t>
+      </w:r>
+      <w:proofErr w:type="spellEnd"/>
+      <w:r>
+        <w:rPr>
+          <w:rFonts w:ascii="Arial" w:eastAsia="Times New Roman" w:hAnsi="Arial" w:cs="Arial"/>
+          <w:color w:val="000000"/>
+          <w:sz w:val="24"/>
+          <w:szCs w:val="24"/>
+        </w:rPr>
+        <w:t>(</w:t>
+      </w:r>
+      <w:proofErr w:type="gramEnd"/>
+      <w:r>
+        <w:rPr>
+          <w:rFonts w:ascii="Arial" w:eastAsia="Times New Roman" w:hAnsi="Arial" w:cs="Arial"/>
+          <w:color w:val="000000"/>
+          <w:sz w:val="24"/>
+          <w:szCs w:val="24"/>
+        </w:rPr>
+        <w:t>) checks that canceling a purchase returns to the original</w:t>
       </w:r>
       <w:r>
         <w:rPr>
@@ -1531,14 +2049,25 @@
         </w:rPr>
         <w:t xml:space="preserve"> </w:t>
       </w:r>
-      <w:r>
-        <w:rPr>
-          <w:rFonts w:ascii="Arial" w:eastAsia="Times New Roman" w:hAnsi="Arial" w:cs="Arial"/>
-          <w:color w:val="000000"/>
-          <w:sz w:val="24"/>
-          <w:szCs w:val="24"/>
-        </w:rPr>
-        <w:t>MarketListing they attempted to purchase.</w:t>
+      <w:proofErr w:type="spellStart"/>
+      <w:r>
+        <w:rPr>
+          <w:rFonts w:ascii="Arial" w:eastAsia="Times New Roman" w:hAnsi="Arial" w:cs="Arial"/>
+          <w:color w:val="000000"/>
+          <w:sz w:val="24"/>
+          <w:szCs w:val="24"/>
+        </w:rPr>
+        <w:t>MarketListing</w:t>
+      </w:r>
+      <w:proofErr w:type="spellEnd"/>
+      <w:r>
+        <w:rPr>
+          <w:rFonts w:ascii="Arial" w:eastAsia="Times New Roman" w:hAnsi="Arial" w:cs="Arial"/>
+          <w:color w:val="000000"/>
+          <w:sz w:val="24"/>
+          <w:szCs w:val="24"/>
+        </w:rPr>
+        <w:t xml:space="preserve"> they attempted to purchase.</w:t>
       </w:r>
     </w:p>
     <w:p>
@@ -1562,6 +2091,7 @@
           <w:szCs w:val="26"/>
         </w:rPr>
       </w:pPr>
+      <w:proofErr w:type="spellStart"/>
       <w:r>
         <w:rPr>
           <w:rFonts w:ascii="Arial" w:eastAsia="Times New Roman" w:hAnsi="Arial" w:cs="Arial"/>
@@ -1569,7 +2099,17 @@
           <w:sz w:val="26"/>
           <w:szCs w:val="26"/>
         </w:rPr>
-        <w:t>MarketListingPage Testing</w:t>
+        <w:t>MarketListingPage</w:t>
+      </w:r>
+      <w:proofErr w:type="spellEnd"/>
+      <w:r>
+        <w:rPr>
+          <w:rFonts w:ascii="Arial" w:eastAsia="Times New Roman" w:hAnsi="Arial" w:cs="Arial"/>
+          <w:color w:val="000000"/>
+          <w:sz w:val="26"/>
+          <w:szCs w:val="26"/>
+        </w:rPr>
+        <w:t xml:space="preserve"> Testing</w:t>
       </w:r>
     </w:p>
     <w:p>
@@ -1618,7 +2158,47 @@
           <w:sz w:val="24"/>
           <w:szCs w:val="24"/>
         </w:rPr>
-        <w:t xml:space="preserve"> for handling testing of the MarketListingPage is </w:t>
+        <w:t xml:space="preserve"> for handling testing of the </w:t>
+      </w:r>
+      <w:proofErr w:type="spellStart"/>
+      <w:r>
+        <w:rPr>
+          <w:rFonts w:ascii="Arial" w:eastAsia="Times New Roman" w:hAnsi="Arial" w:cs="Arial"/>
+          <w:color w:val="000000"/>
+          <w:sz w:val="24"/>
+          <w:szCs w:val="24"/>
+        </w:rPr>
+        <w:t>MarketListingPage</w:t>
+      </w:r>
+      <w:proofErr w:type="spellEnd"/>
+      <w:r>
+        <w:rPr>
+          <w:rFonts w:ascii="Arial" w:eastAsia="Times New Roman" w:hAnsi="Arial" w:cs="Arial"/>
+          <w:color w:val="000000"/>
+          <w:sz w:val="24"/>
+          <w:szCs w:val="24"/>
+        </w:rPr>
+        <w:t xml:space="preserve"> </w:t>
+      </w:r>
+      <w:proofErr w:type="gramStart"/>
+      <w:r>
+        <w:rPr>
+          <w:rFonts w:ascii="Arial" w:eastAsia="Times New Roman" w:hAnsi="Arial" w:cs="Arial"/>
+          <w:color w:val="000000"/>
+          <w:sz w:val="24"/>
+          <w:szCs w:val="24"/>
+        </w:rPr>
+        <w:t>is</w:t>
+      </w:r>
+      <w:proofErr w:type="gramEnd"/>
+      <w:r>
+        <w:rPr>
+          <w:rFonts w:ascii="Arial" w:eastAsia="Times New Roman" w:hAnsi="Arial" w:cs="Arial"/>
+          <w:color w:val="000000"/>
+          <w:sz w:val="24"/>
+          <w:szCs w:val="24"/>
+        </w:rPr>
+        <w:t> </w:t>
       </w:r>
     </w:p>
     <w:p>
@@ -1630,14 +2210,56 @@
           <w:szCs w:val="24"/>
         </w:rPr>
       </w:pPr>
-      <w:r>
-        <w:rPr>
-          <w:rFonts w:ascii="Arial" w:eastAsia="Times New Roman" w:hAnsi="Arial" w:cs="Arial"/>
-          <w:color w:val="000000"/>
-          <w:sz w:val="24"/>
-          <w:szCs w:val="24"/>
-        </w:rPr>
-        <w:t>edu.sru.cpsc.webshopping.controller.purchase. The MarketListingPage is used to show information on a specific listing that a user can purchase from, and to allow them to begin the process of purchasing a quantity of items. </w:t>
+      <w:proofErr w:type="spellStart"/>
+      <w:proofErr w:type="gramStart"/>
+      <w:r>
+        <w:rPr>
+          <w:rFonts w:ascii="Arial" w:eastAsia="Times New Roman" w:hAnsi="Arial" w:cs="Arial"/>
+          <w:color w:val="000000"/>
+          <w:sz w:val="24"/>
+          <w:szCs w:val="24"/>
+        </w:rPr>
+        <w:t>edu.sru.cpsc</w:t>
+      </w:r>
+      <w:proofErr w:type="gramEnd"/>
+      <w:r>
+        <w:rPr>
+          <w:rFonts w:ascii="Arial" w:eastAsia="Times New Roman" w:hAnsi="Arial" w:cs="Arial"/>
+          <w:color w:val="000000"/>
+          <w:sz w:val="24"/>
+          <w:szCs w:val="24"/>
+        </w:rPr>
+        <w:t>.webshopping.controller.purchase</w:t>
+      </w:r>
+      <w:proofErr w:type="spellEnd"/>
+      <w:r>
+        <w:rPr>
+          <w:rFonts w:ascii="Arial" w:eastAsia="Times New Roman" w:hAnsi="Arial" w:cs="Arial"/>
+          <w:color w:val="000000"/>
+          <w:sz w:val="24"/>
+          <w:szCs w:val="24"/>
+        </w:rPr>
+        <w:t xml:space="preserve">. The </w:t>
+      </w:r>
+      <w:proofErr w:type="spellStart"/>
+      <w:r>
+        <w:rPr>
+          <w:rFonts w:ascii="Arial" w:eastAsia="Times New Roman" w:hAnsi="Arial" w:cs="Arial"/>
+          <w:color w:val="000000"/>
+          <w:sz w:val="24"/>
+          <w:szCs w:val="24"/>
+        </w:rPr>
+        <w:t>MarketListingPage</w:t>
+      </w:r>
+      <w:proofErr w:type="spellEnd"/>
+      <w:r>
+        <w:rPr>
+          <w:rFonts w:ascii="Arial" w:eastAsia="Times New Roman" w:hAnsi="Arial" w:cs="Arial"/>
+          <w:color w:val="000000"/>
+          <w:sz w:val="24"/>
+          <w:szCs w:val="24"/>
+        </w:rPr>
+        <w:t xml:space="preserve"> is used to show information on a specific listing that a user can purchase from, and to allow them to begin the process of purchasing a quantity of items. </w:t>
       </w:r>
     </w:p>
     <w:p>
@@ -1691,7 +2313,38 @@
           <w:sz w:val="24"/>
           <w:szCs w:val="24"/>
         </w:rPr>
-        <w:t>The LoadPageSuccess() test, which ensures that the page is loading successfully. </w:t>
+        <w:t xml:space="preserve">The </w:t>
+      </w:r>
+      <w:proofErr w:type="spellStart"/>
+      <w:proofErr w:type="gramStart"/>
+      <w:r>
+        <w:rPr>
+          <w:rFonts w:ascii="Arial" w:eastAsia="Times New Roman" w:hAnsi="Arial" w:cs="Arial"/>
+          <w:color w:val="000000"/>
+          <w:sz w:val="24"/>
+          <w:szCs w:val="24"/>
+        </w:rPr>
+        <w:t>LoadPageSuccess</w:t>
+      </w:r>
+      <w:proofErr w:type="spellEnd"/>
+      <w:r>
+        <w:rPr>
+          <w:rFonts w:ascii="Arial" w:eastAsia="Times New Roman" w:hAnsi="Arial" w:cs="Arial"/>
+          <w:color w:val="000000"/>
+          <w:sz w:val="24"/>
+          <w:szCs w:val="24"/>
+        </w:rPr>
+        <w:t>(</w:t>
+      </w:r>
+      <w:proofErr w:type="gramEnd"/>
+      <w:r>
+        <w:rPr>
+          <w:rFonts w:ascii="Arial" w:eastAsia="Times New Roman" w:hAnsi="Arial" w:cs="Arial"/>
+          <w:color w:val="000000"/>
+          <w:sz w:val="24"/>
+          <w:szCs w:val="24"/>
+        </w:rPr>
+        <w:t>) test, which ensures that the page is loading successfully. </w:t>
       </w:r>
     </w:p>
     <w:p>
@@ -1709,14 +2362,36 @@
           <w:szCs w:val="24"/>
         </w:rPr>
       </w:pPr>
-      <w:r>
-        <w:rPr>
-          <w:rFonts w:ascii="Arial" w:eastAsia="Times New Roman" w:hAnsi="Arial" w:cs="Arial"/>
-          <w:color w:val="000000"/>
-          <w:sz w:val="24"/>
-          <w:szCs w:val="24"/>
-        </w:rPr>
-        <w:t xml:space="preserve">LoadPageListingDeleted() test, which ensures that, in the event that the user attempts to access a deleted </w:t>
+      <w:proofErr w:type="spellStart"/>
+      <w:proofErr w:type="gramStart"/>
+      <w:r>
+        <w:rPr>
+          <w:rFonts w:ascii="Arial" w:eastAsia="Times New Roman" w:hAnsi="Arial" w:cs="Arial"/>
+          <w:color w:val="000000"/>
+          <w:sz w:val="24"/>
+          <w:szCs w:val="24"/>
+        </w:rPr>
+        <w:t>LoadPageListingDeleted</w:t>
+      </w:r>
+      <w:proofErr w:type="spellEnd"/>
+      <w:r>
+        <w:rPr>
+          <w:rFonts w:ascii="Arial" w:eastAsia="Times New Roman" w:hAnsi="Arial" w:cs="Arial"/>
+          <w:color w:val="000000"/>
+          <w:sz w:val="24"/>
+          <w:szCs w:val="24"/>
+        </w:rPr>
+        <w:t>(</w:t>
+      </w:r>
+      <w:proofErr w:type="gramEnd"/>
+      <w:r>
+        <w:rPr>
+          <w:rFonts w:ascii="Arial" w:eastAsia="Times New Roman" w:hAnsi="Arial" w:cs="Arial"/>
+          <w:color w:val="000000"/>
+          <w:sz w:val="24"/>
+          <w:szCs w:val="24"/>
+        </w:rPr>
+        <w:t xml:space="preserve">) test, which ensures that, in the event that the user attempts to access a deleted </w:t>
       </w:r>
       <w:r>
         <w:rPr>
@@ -1752,14 +2427,36 @@
           <w:szCs w:val="24"/>
         </w:rPr>
       </w:pPr>
-      <w:r>
-        <w:rPr>
-          <w:rFonts w:ascii="Arial" w:eastAsia="Times New Roman" w:hAnsi="Arial" w:cs="Arial"/>
-          <w:color w:val="000000"/>
-          <w:sz w:val="24"/>
-          <w:szCs w:val="24"/>
-        </w:rPr>
-        <w:t>LoadPageNotLoggedIn() tests that an exception is thrown when the user attempts to access the page while not logged in.</w:t>
+      <w:proofErr w:type="spellStart"/>
+      <w:proofErr w:type="gramStart"/>
+      <w:r>
+        <w:rPr>
+          <w:rFonts w:ascii="Arial" w:eastAsia="Times New Roman" w:hAnsi="Arial" w:cs="Arial"/>
+          <w:color w:val="000000"/>
+          <w:sz w:val="24"/>
+          <w:szCs w:val="24"/>
+        </w:rPr>
+        <w:t>LoadPageNotLoggedIn</w:t>
+      </w:r>
+      <w:proofErr w:type="spellEnd"/>
+      <w:r>
+        <w:rPr>
+          <w:rFonts w:ascii="Arial" w:eastAsia="Times New Roman" w:hAnsi="Arial" w:cs="Arial"/>
+          <w:color w:val="000000"/>
+          <w:sz w:val="24"/>
+          <w:szCs w:val="24"/>
+        </w:rPr>
+        <w:t>(</w:t>
+      </w:r>
+      <w:proofErr w:type="gramEnd"/>
+      <w:r>
+        <w:rPr>
+          <w:rFonts w:ascii="Arial" w:eastAsia="Times New Roman" w:hAnsi="Arial" w:cs="Arial"/>
+          <w:color w:val="000000"/>
+          <w:sz w:val="24"/>
+          <w:szCs w:val="24"/>
+        </w:rPr>
+        <w:t>) tests that an exception is thrown when the user attempts to access the page while not logged in.</w:t>
       </w:r>
     </w:p>
     <w:p>
@@ -1831,7 +2528,38 @@
           <w:sz w:val="24"/>
           <w:szCs w:val="24"/>
         </w:rPr>
-        <w:t>The AttemptPurchaseSuccess() page tests that, if the user attempts to purchase a correct number of items, that they are then moved to the confirm shipping address page.</w:t>
+        <w:t xml:space="preserve">The </w:t>
+      </w:r>
+      <w:proofErr w:type="spellStart"/>
+      <w:proofErr w:type="gramStart"/>
+      <w:r>
+        <w:rPr>
+          <w:rFonts w:ascii="Arial" w:eastAsia="Times New Roman" w:hAnsi="Arial" w:cs="Arial"/>
+          <w:color w:val="000000"/>
+          <w:sz w:val="24"/>
+          <w:szCs w:val="24"/>
+        </w:rPr>
+        <w:t>AttemptPurchaseSuccess</w:t>
+      </w:r>
+      <w:proofErr w:type="spellEnd"/>
+      <w:r>
+        <w:rPr>
+          <w:rFonts w:ascii="Arial" w:eastAsia="Times New Roman" w:hAnsi="Arial" w:cs="Arial"/>
+          <w:color w:val="000000"/>
+          <w:sz w:val="24"/>
+          <w:szCs w:val="24"/>
+        </w:rPr>
+        <w:t>(</w:t>
+      </w:r>
+      <w:proofErr w:type="gramEnd"/>
+      <w:r>
+        <w:rPr>
+          <w:rFonts w:ascii="Arial" w:eastAsia="Times New Roman" w:hAnsi="Arial" w:cs="Arial"/>
+          <w:color w:val="000000"/>
+          <w:sz w:val="24"/>
+          <w:szCs w:val="24"/>
+        </w:rPr>
+        <w:t>) page tests that, if the user attempts to purchase a correct number of items, that they are then moved to the confirm shipping address page.</w:t>
       </w:r>
     </w:p>
     <w:p>
@@ -1849,14 +2577,36 @@
           <w:szCs w:val="24"/>
         </w:rPr>
       </w:pPr>
-      <w:r>
-        <w:rPr>
-          <w:rFonts w:ascii="Arial" w:eastAsia="Times New Roman" w:hAnsi="Arial" w:cs="Arial"/>
-          <w:color w:val="000000"/>
-          <w:sz w:val="24"/>
-          <w:szCs w:val="24"/>
-        </w:rPr>
-        <w:t>AttemptPurchaseFailureTooManyBought() tests that the user is unable to proceed if they attempt to purchase too many items.</w:t>
+      <w:proofErr w:type="spellStart"/>
+      <w:proofErr w:type="gramStart"/>
+      <w:r>
+        <w:rPr>
+          <w:rFonts w:ascii="Arial" w:eastAsia="Times New Roman" w:hAnsi="Arial" w:cs="Arial"/>
+          <w:color w:val="000000"/>
+          <w:sz w:val="24"/>
+          <w:szCs w:val="24"/>
+        </w:rPr>
+        <w:t>AttemptPurchaseFailureTooManyBought</w:t>
+      </w:r>
+      <w:proofErr w:type="spellEnd"/>
+      <w:r>
+        <w:rPr>
+          <w:rFonts w:ascii="Arial" w:eastAsia="Times New Roman" w:hAnsi="Arial" w:cs="Arial"/>
+          <w:color w:val="000000"/>
+          <w:sz w:val="24"/>
+          <w:szCs w:val="24"/>
+        </w:rPr>
+        <w:t>(</w:t>
+      </w:r>
+      <w:proofErr w:type="gramEnd"/>
+      <w:r>
+        <w:rPr>
+          <w:rFonts w:ascii="Arial" w:eastAsia="Times New Roman" w:hAnsi="Arial" w:cs="Arial"/>
+          <w:color w:val="000000"/>
+          <w:sz w:val="24"/>
+          <w:szCs w:val="24"/>
+        </w:rPr>
+        <w:t>) tests that the user is unable to proceed if they attempt to purchase too many items.</w:t>
       </w:r>
     </w:p>
     <w:p>
@@ -1874,14 +2624,36 @@
           <w:szCs w:val="24"/>
         </w:rPr>
       </w:pPr>
-      <w:r>
-        <w:rPr>
-          <w:rFonts w:ascii="Arial" w:eastAsia="Times New Roman" w:hAnsi="Arial" w:cs="Arial"/>
-          <w:color w:val="000000"/>
-          <w:sz w:val="24"/>
-          <w:szCs w:val="24"/>
-        </w:rPr>
-        <w:t>AttemptPurchaseFailureFormErrors() tests that the user is unable to proceed if their input has form errors.</w:t>
+      <w:proofErr w:type="spellStart"/>
+      <w:proofErr w:type="gramStart"/>
+      <w:r>
+        <w:rPr>
+          <w:rFonts w:ascii="Arial" w:eastAsia="Times New Roman" w:hAnsi="Arial" w:cs="Arial"/>
+          <w:color w:val="000000"/>
+          <w:sz w:val="24"/>
+          <w:szCs w:val="24"/>
+        </w:rPr>
+        <w:t>AttemptPurchaseFailureFormErrors</w:t>
+      </w:r>
+      <w:proofErr w:type="spellEnd"/>
+      <w:r>
+        <w:rPr>
+          <w:rFonts w:ascii="Arial" w:eastAsia="Times New Roman" w:hAnsi="Arial" w:cs="Arial"/>
+          <w:color w:val="000000"/>
+          <w:sz w:val="24"/>
+          <w:szCs w:val="24"/>
+        </w:rPr>
+        <w:t>(</w:t>
+      </w:r>
+      <w:proofErr w:type="gramEnd"/>
+      <w:r>
+        <w:rPr>
+          <w:rFonts w:ascii="Arial" w:eastAsia="Times New Roman" w:hAnsi="Arial" w:cs="Arial"/>
+          <w:color w:val="000000"/>
+          <w:sz w:val="24"/>
+          <w:szCs w:val="24"/>
+        </w:rPr>
+        <w:t>) tests that the user is unable to proceed if their input has form errors.</w:t>
       </w:r>
     </w:p>
     <w:p>
@@ -1905,6 +2677,7 @@
           <w:szCs w:val="26"/>
         </w:rPr>
       </w:pPr>
+      <w:proofErr w:type="spellStart"/>
       <w:r>
         <w:rPr>
           <w:rFonts w:ascii="Arial" w:eastAsia="Times New Roman" w:hAnsi="Arial" w:cs="Arial"/>
@@ -1912,7 +2685,17 @@
           <w:sz w:val="26"/>
           <w:szCs w:val="26"/>
         </w:rPr>
-        <w:t>TransactionDetailsPageController Testing</w:t>
+        <w:t>TransactionDetailsPageController</w:t>
+      </w:r>
+      <w:proofErr w:type="spellEnd"/>
+      <w:r>
+        <w:rPr>
+          <w:rFonts w:ascii="Arial" w:eastAsia="Times New Roman" w:hAnsi="Arial" w:cs="Arial"/>
+          <w:color w:val="000000"/>
+          <w:sz w:val="26"/>
+          <w:szCs w:val="26"/>
+        </w:rPr>
+        <w:t xml:space="preserve"> Testing</w:t>
       </w:r>
     </w:p>
     <w:p>
@@ -1961,7 +2744,78 @@
           <w:sz w:val="24"/>
           <w:szCs w:val="24"/>
         </w:rPr>
-        <w:t xml:space="preserve"> for handling testing of the TransactionDetailsPageController is edu.sru.cpsc.webshopping.controller. This is a form of whitebox testing, where mock users and purchases are made, and the effects on the state of the database are compared to what is expected as a result of various actions.</w:t>
+        <w:t xml:space="preserve"> for handling testing of the </w:t>
+      </w:r>
+      <w:proofErr w:type="spellStart"/>
+      <w:r>
+        <w:rPr>
+          <w:rFonts w:ascii="Arial" w:eastAsia="Times New Roman" w:hAnsi="Arial" w:cs="Arial"/>
+          <w:color w:val="000000"/>
+          <w:sz w:val="24"/>
+          <w:szCs w:val="24"/>
+        </w:rPr>
+        <w:t>TransactionDetailsPageController</w:t>
+      </w:r>
+      <w:proofErr w:type="spellEnd"/>
+      <w:r>
+        <w:rPr>
+          <w:rFonts w:ascii="Arial" w:eastAsia="Times New Roman" w:hAnsi="Arial" w:cs="Arial"/>
+          <w:color w:val="000000"/>
+          <w:sz w:val="24"/>
+          <w:szCs w:val="24"/>
+        </w:rPr>
+        <w:t xml:space="preserve"> is </w:t>
+      </w:r>
+      <w:proofErr w:type="spellStart"/>
+      <w:proofErr w:type="gramStart"/>
+      <w:r>
+        <w:rPr>
+          <w:rFonts w:ascii="Arial" w:eastAsia="Times New Roman" w:hAnsi="Arial" w:cs="Arial"/>
+          <w:color w:val="000000"/>
+          <w:sz w:val="24"/>
+          <w:szCs w:val="24"/>
+        </w:rPr>
+        <w:t>edu.sru.cpsc</w:t>
+      </w:r>
+      <w:proofErr w:type="gramEnd"/>
+      <w:r>
+        <w:rPr>
+          <w:rFonts w:ascii="Arial" w:eastAsia="Times New Roman" w:hAnsi="Arial" w:cs="Arial"/>
+          <w:color w:val="000000"/>
+          <w:sz w:val="24"/>
+          <w:szCs w:val="24"/>
+        </w:rPr>
+        <w:t>.webshopping.controller</w:t>
+      </w:r>
+      <w:proofErr w:type="spellEnd"/>
+      <w:r>
+        <w:rPr>
+          <w:rFonts w:ascii="Arial" w:eastAsia="Times New Roman" w:hAnsi="Arial" w:cs="Arial"/>
+          <w:color w:val="000000"/>
+          <w:sz w:val="24"/>
+          <w:szCs w:val="24"/>
+        </w:rPr>
+        <w:t xml:space="preserve">. This is a form of </w:t>
+      </w:r>
+      <w:proofErr w:type="spellStart"/>
+      <w:r>
+        <w:rPr>
+          <w:rFonts w:ascii="Arial" w:eastAsia="Times New Roman" w:hAnsi="Arial" w:cs="Arial"/>
+          <w:color w:val="000000"/>
+          <w:sz w:val="24"/>
+          <w:szCs w:val="24"/>
+        </w:rPr>
+        <w:t>whitebox</w:t>
+      </w:r>
+      <w:proofErr w:type="spellEnd"/>
+      <w:r>
+        <w:rPr>
+          <w:rFonts w:ascii="Arial" w:eastAsia="Times New Roman" w:hAnsi="Arial" w:cs="Arial"/>
+          <w:color w:val="000000"/>
+          <w:sz w:val="24"/>
+          <w:szCs w:val="24"/>
+        </w:rPr>
+        <w:t xml:space="preserve"> testing, where mock users and purchases are made, and the effects on the state of the database are compared to what is expected as a result of various actions.</w:t>
       </w:r>
     </w:p>
     <w:p>
@@ -1998,14 +2852,37 @@
           <w:szCs w:val="24"/>
         </w:rPr>
       </w:pPr>
-      <w:r>
-        <w:rPr>
-          <w:rFonts w:ascii="Arial" w:eastAsia="Times New Roman" w:hAnsi="Arial" w:cs="Arial"/>
-          <w:color w:val="000000"/>
-          <w:sz w:val="24"/>
-          <w:szCs w:val="24"/>
-        </w:rPr>
-        <w:t>submitShippingUpdateSuccess(), which tests that a seller can successfully update the shipping information, whenever the provided information is valid.</w:t>
+      <w:proofErr w:type="spellStart"/>
+      <w:proofErr w:type="gramStart"/>
+      <w:r>
+        <w:rPr>
+          <w:rFonts w:ascii="Arial" w:eastAsia="Times New Roman" w:hAnsi="Arial" w:cs="Arial"/>
+          <w:color w:val="000000"/>
+          <w:sz w:val="24"/>
+          <w:szCs w:val="24"/>
+        </w:rPr>
+        <w:lastRenderedPageBreak/>
+        <w:t>submitShippingUpdateSuccess</w:t>
+      </w:r>
+      <w:proofErr w:type="spellEnd"/>
+      <w:r>
+        <w:rPr>
+          <w:rFonts w:ascii="Arial" w:eastAsia="Times New Roman" w:hAnsi="Arial" w:cs="Arial"/>
+          <w:color w:val="000000"/>
+          <w:sz w:val="24"/>
+          <w:szCs w:val="24"/>
+        </w:rPr>
+        <w:t>(</w:t>
+      </w:r>
+      <w:proofErr w:type="gramEnd"/>
+      <w:r>
+        <w:rPr>
+          <w:rFonts w:ascii="Arial" w:eastAsia="Times New Roman" w:hAnsi="Arial" w:cs="Arial"/>
+          <w:color w:val="000000"/>
+          <w:sz w:val="24"/>
+          <w:szCs w:val="24"/>
+        </w:rPr>
+        <w:t>), which tests that a seller can successfully update the shipping information, whenever the provided information is valid.</w:t>
       </w:r>
     </w:p>
     <w:p>
@@ -2023,14 +2900,36 @@
           <w:szCs w:val="24"/>
         </w:rPr>
       </w:pPr>
-      <w:r>
-        <w:rPr>
-          <w:rFonts w:ascii="Arial" w:eastAsia="Times New Roman" w:hAnsi="Arial" w:cs="Arial"/>
-          <w:color w:val="000000"/>
-          <w:sz w:val="24"/>
-          <w:szCs w:val="24"/>
-        </w:rPr>
-        <w:t>submitShippingUpdateFailure(), which tests that a shipping update fails whenever invalid information is provided by the seller for the update.</w:t>
+      <w:proofErr w:type="spellStart"/>
+      <w:proofErr w:type="gramStart"/>
+      <w:r>
+        <w:rPr>
+          <w:rFonts w:ascii="Arial" w:eastAsia="Times New Roman" w:hAnsi="Arial" w:cs="Arial"/>
+          <w:color w:val="000000"/>
+          <w:sz w:val="24"/>
+          <w:szCs w:val="24"/>
+        </w:rPr>
+        <w:t>submitShippingUpdateFailure</w:t>
+      </w:r>
+      <w:proofErr w:type="spellEnd"/>
+      <w:r>
+        <w:rPr>
+          <w:rFonts w:ascii="Arial" w:eastAsia="Times New Roman" w:hAnsi="Arial" w:cs="Arial"/>
+          <w:color w:val="000000"/>
+          <w:sz w:val="24"/>
+          <w:szCs w:val="24"/>
+        </w:rPr>
+        <w:t>(</w:t>
+      </w:r>
+      <w:proofErr w:type="gramEnd"/>
+      <w:r>
+        <w:rPr>
+          <w:rFonts w:ascii="Arial" w:eastAsia="Times New Roman" w:hAnsi="Arial" w:cs="Arial"/>
+          <w:color w:val="000000"/>
+          <w:sz w:val="24"/>
+          <w:szCs w:val="24"/>
+        </w:rPr>
+        <w:t>), which tests that a shipping update fails whenever invalid information is provided by the seller for the update.</w:t>
       </w:r>
     </w:p>
     <w:p>
@@ -2048,15 +2947,36 @@
           <w:szCs w:val="24"/>
         </w:rPr>
       </w:pPr>
-      <w:r>
-        <w:rPr>
-          <w:rFonts w:ascii="Arial" w:eastAsia="Times New Roman" w:hAnsi="Arial" w:cs="Arial"/>
-          <w:color w:val="000000"/>
-          <w:sz w:val="24"/>
-          <w:szCs w:val="24"/>
-        </w:rPr>
-        <w:lastRenderedPageBreak/>
-        <w:t>deleteTransactionSuccessful(), which tests that the transaction is successfully deleted, whenever the user attempts to delete the item before it has shipping information attached</w:t>
+      <w:proofErr w:type="spellStart"/>
+      <w:proofErr w:type="gramStart"/>
+      <w:r>
+        <w:rPr>
+          <w:rFonts w:ascii="Arial" w:eastAsia="Times New Roman" w:hAnsi="Arial" w:cs="Arial"/>
+          <w:color w:val="000000"/>
+          <w:sz w:val="24"/>
+          <w:szCs w:val="24"/>
+        </w:rPr>
+        <w:t>deleteTransactionSuccessful</w:t>
+      </w:r>
+      <w:proofErr w:type="spellEnd"/>
+      <w:r>
+        <w:rPr>
+          <w:rFonts w:ascii="Arial" w:eastAsia="Times New Roman" w:hAnsi="Arial" w:cs="Arial"/>
+          <w:color w:val="000000"/>
+          <w:sz w:val="24"/>
+          <w:szCs w:val="24"/>
+        </w:rPr>
+        <w:t>(</w:t>
+      </w:r>
+      <w:proofErr w:type="gramEnd"/>
+      <w:r>
+        <w:rPr>
+          <w:rFonts w:ascii="Arial" w:eastAsia="Times New Roman" w:hAnsi="Arial" w:cs="Arial"/>
+          <w:color w:val="000000"/>
+          <w:sz w:val="24"/>
+          <w:szCs w:val="24"/>
+        </w:rPr>
+        <w:t>), which tests that the transaction is successfully deleted, whenever the user attempts to delete the item before it has shipping information attached</w:t>
       </w:r>
     </w:p>
     <w:p>
@@ -2074,14 +2994,36 @@
           <w:szCs w:val="24"/>
         </w:rPr>
       </w:pPr>
-      <w:r>
-        <w:rPr>
-          <w:rFonts w:ascii="Arial" w:eastAsia="Times New Roman" w:hAnsi="Arial" w:cs="Arial"/>
-          <w:color w:val="000000"/>
-          <w:sz w:val="24"/>
-          <w:szCs w:val="24"/>
-        </w:rPr>
-        <w:t>deleteTransactionFailure(), which tests that a transaction is preserved, whenever the user attempts to delete the item after shipping information is attached</w:t>
+      <w:proofErr w:type="spellStart"/>
+      <w:proofErr w:type="gramStart"/>
+      <w:r>
+        <w:rPr>
+          <w:rFonts w:ascii="Arial" w:eastAsia="Times New Roman" w:hAnsi="Arial" w:cs="Arial"/>
+          <w:color w:val="000000"/>
+          <w:sz w:val="24"/>
+          <w:szCs w:val="24"/>
+        </w:rPr>
+        <w:t>deleteTransactionFailure</w:t>
+      </w:r>
+      <w:proofErr w:type="spellEnd"/>
+      <w:r>
+        <w:rPr>
+          <w:rFonts w:ascii="Arial" w:eastAsia="Times New Roman" w:hAnsi="Arial" w:cs="Arial"/>
+          <w:color w:val="000000"/>
+          <w:sz w:val="24"/>
+          <w:szCs w:val="24"/>
+        </w:rPr>
+        <w:t>(</w:t>
+      </w:r>
+      <w:proofErr w:type="gramEnd"/>
+      <w:r>
+        <w:rPr>
+          <w:rFonts w:ascii="Arial" w:eastAsia="Times New Roman" w:hAnsi="Arial" w:cs="Arial"/>
+          <w:color w:val="000000"/>
+          <w:sz w:val="24"/>
+          <w:szCs w:val="24"/>
+        </w:rPr>
+        <w:t>), which tests that a transaction is preserved, whenever the user attempts to delete the item after shipping information is attached</w:t>
       </w:r>
     </w:p>
     <w:p>
@@ -2118,6 +3060,7 @@
           <w:szCs w:val="26"/>
         </w:rPr>
       </w:pPr>
+      <w:proofErr w:type="spellStart"/>
       <w:r>
         <w:rPr>
           <w:rFonts w:ascii="Arial" w:eastAsia="Times New Roman" w:hAnsi="Arial" w:cs="Arial"/>
@@ -2125,7 +3068,17 @@
           <w:sz w:val="26"/>
           <w:szCs w:val="26"/>
         </w:rPr>
-        <w:t>UserDetailsPage Testing</w:t>
+        <w:t>UserDetailsPage</w:t>
+      </w:r>
+      <w:proofErr w:type="spellEnd"/>
+      <w:r>
+        <w:rPr>
+          <w:rFonts w:ascii="Arial" w:eastAsia="Times New Roman" w:hAnsi="Arial" w:cs="Arial"/>
+          <w:color w:val="000000"/>
+          <w:sz w:val="26"/>
+          <w:szCs w:val="26"/>
+        </w:rPr>
+        <w:t xml:space="preserve"> Testing</w:t>
       </w:r>
     </w:p>
     <w:p>
@@ -2155,7 +3108,27 @@
           <w:sz w:val="24"/>
           <w:szCs w:val="24"/>
         </w:rPr>
-        <w:t>The UserDetailsPage is used by the user in order to update their personal and payment information. This set of tests is primarily based around testing that updates are successfully made to user information, and that the required validation works correctly.</w:t>
+        <w:t xml:space="preserve">The </w:t>
+      </w:r>
+      <w:proofErr w:type="spellStart"/>
+      <w:r>
+        <w:rPr>
+          <w:rFonts w:ascii="Arial" w:eastAsia="Times New Roman" w:hAnsi="Arial" w:cs="Arial"/>
+          <w:color w:val="000000"/>
+          <w:sz w:val="24"/>
+          <w:szCs w:val="24"/>
+        </w:rPr>
+        <w:t>UserDetailsPage</w:t>
+      </w:r>
+      <w:proofErr w:type="spellEnd"/>
+      <w:r>
+        <w:rPr>
+          <w:rFonts w:ascii="Arial" w:eastAsia="Times New Roman" w:hAnsi="Arial" w:cs="Arial"/>
+          <w:color w:val="000000"/>
+          <w:sz w:val="24"/>
+          <w:szCs w:val="24"/>
+        </w:rPr>
+        <w:t xml:space="preserve"> is used by the user in order to update their personal and payment information. This set of tests is primarily based around testing that updates are successfully made to user information, and that the required validation works correctly.</w:t>
       </w:r>
     </w:p>
     <w:p>
@@ -2211,6 +3184,8 @@
         </w:rPr>
         <w:t xml:space="preserve">This test is </w:t>
       </w:r>
+      <w:proofErr w:type="spellStart"/>
+      <w:proofErr w:type="gramStart"/>
       <w:r>
         <w:rPr>
           <w:rFonts w:ascii="Arial" w:eastAsia="Times New Roman" w:hAnsi="Arial" w:cs="Arial"/>
@@ -2220,14 +3195,25 @@
         </w:rPr>
         <w:t>initializeTest</w:t>
       </w:r>
-      <w:r>
-        <w:rPr>
-          <w:rFonts w:ascii="Arial" w:eastAsia="Times New Roman" w:hAnsi="Arial" w:cs="Arial"/>
-          <w:color w:val="000000"/>
-          <w:sz w:val="24"/>
-          <w:szCs w:val="24"/>
-        </w:rPr>
-        <w:t>(), which just checks that no errors have been thrown</w:t>
+      <w:proofErr w:type="spellEnd"/>
+      <w:r>
+        <w:rPr>
+          <w:rFonts w:ascii="Arial" w:eastAsia="Times New Roman" w:hAnsi="Arial" w:cs="Arial"/>
+          <w:color w:val="000000"/>
+          <w:sz w:val="24"/>
+          <w:szCs w:val="24"/>
+        </w:rPr>
+        <w:t>(</w:t>
+      </w:r>
+      <w:proofErr w:type="gramEnd"/>
+      <w:r>
+        <w:rPr>
+          <w:rFonts w:ascii="Arial" w:eastAsia="Times New Roman" w:hAnsi="Arial" w:cs="Arial"/>
+          <w:color w:val="000000"/>
+          <w:sz w:val="24"/>
+          <w:szCs w:val="24"/>
+        </w:rPr>
+        <w:t>), which just checks that no errors have been thrown</w:t>
       </w:r>
     </w:p>
     <w:p>
@@ -2264,14 +3250,56 @@
           <w:szCs w:val="24"/>
         </w:rPr>
       </w:pPr>
-      <w:r>
-        <w:rPr>
-          <w:rFonts w:ascii="Arial" w:eastAsia="Times New Roman" w:hAnsi="Arial" w:cs="Arial"/>
-          <w:color w:val="000000"/>
-          <w:sz w:val="24"/>
-          <w:szCs w:val="24"/>
-        </w:rPr>
-        <w:t>updatePaymentDetailsSuccess() and updateDirectDepositDetailsSuccess() both test that if the user attempts to update with valid information, that the associated data is either updated or created</w:t>
+      <w:proofErr w:type="spellStart"/>
+      <w:proofErr w:type="gramStart"/>
+      <w:r>
+        <w:rPr>
+          <w:rFonts w:ascii="Arial" w:eastAsia="Times New Roman" w:hAnsi="Arial" w:cs="Arial"/>
+          <w:color w:val="000000"/>
+          <w:sz w:val="24"/>
+          <w:szCs w:val="24"/>
+        </w:rPr>
+        <w:t>updatePaymentDetailsSuccess</w:t>
+      </w:r>
+      <w:proofErr w:type="spellEnd"/>
+      <w:r>
+        <w:rPr>
+          <w:rFonts w:ascii="Arial" w:eastAsia="Times New Roman" w:hAnsi="Arial" w:cs="Arial"/>
+          <w:color w:val="000000"/>
+          <w:sz w:val="24"/>
+          <w:szCs w:val="24"/>
+        </w:rPr>
+        <w:t>(</w:t>
+      </w:r>
+      <w:proofErr w:type="gramEnd"/>
+      <w:r>
+        <w:rPr>
+          <w:rFonts w:ascii="Arial" w:eastAsia="Times New Roman" w:hAnsi="Arial" w:cs="Arial"/>
+          <w:color w:val="000000"/>
+          <w:sz w:val="24"/>
+          <w:szCs w:val="24"/>
+        </w:rPr>
+        <w:t xml:space="preserve">) and </w:t>
+      </w:r>
+      <w:proofErr w:type="spellStart"/>
+      <w:r>
+        <w:rPr>
+          <w:rFonts w:ascii="Arial" w:eastAsia="Times New Roman" w:hAnsi="Arial" w:cs="Arial"/>
+          <w:color w:val="000000"/>
+          <w:sz w:val="24"/>
+          <w:szCs w:val="24"/>
+        </w:rPr>
+        <w:t>updateDirectDepositDetailsSuccess</w:t>
+      </w:r>
+      <w:proofErr w:type="spellEnd"/>
+      <w:r>
+        <w:rPr>
+          <w:rFonts w:ascii="Arial" w:eastAsia="Times New Roman" w:hAnsi="Arial" w:cs="Arial"/>
+          <w:color w:val="000000"/>
+          <w:sz w:val="24"/>
+          <w:szCs w:val="24"/>
+        </w:rPr>
+        <w:t>() both test that if the user attempts to update with valid information, that the associated data is either updated or created</w:t>
       </w:r>
     </w:p>
     <w:p>
@@ -2289,14 +3317,56 @@
           <w:szCs w:val="24"/>
         </w:rPr>
       </w:pPr>
-      <w:r>
-        <w:rPr>
-          <w:rFonts w:ascii="Arial" w:eastAsia="Times New Roman" w:hAnsi="Arial" w:cs="Arial"/>
-          <w:color w:val="000000"/>
-          <w:sz w:val="24"/>
-          <w:szCs w:val="24"/>
-        </w:rPr>
-        <w:t>updatePaymentDetailsFailure() and updateDirectDepositDetailsFailure() both check that the database will not have data added if invalid information is submitted. It also checks all of the validations individually in order to ensure that they are functioning.</w:t>
+      <w:proofErr w:type="spellStart"/>
+      <w:proofErr w:type="gramStart"/>
+      <w:r>
+        <w:rPr>
+          <w:rFonts w:ascii="Arial" w:eastAsia="Times New Roman" w:hAnsi="Arial" w:cs="Arial"/>
+          <w:color w:val="000000"/>
+          <w:sz w:val="24"/>
+          <w:szCs w:val="24"/>
+        </w:rPr>
+        <w:t>updatePaymentDetailsFailure</w:t>
+      </w:r>
+      <w:proofErr w:type="spellEnd"/>
+      <w:r>
+        <w:rPr>
+          <w:rFonts w:ascii="Arial" w:eastAsia="Times New Roman" w:hAnsi="Arial" w:cs="Arial"/>
+          <w:color w:val="000000"/>
+          <w:sz w:val="24"/>
+          <w:szCs w:val="24"/>
+        </w:rPr>
+        <w:t>(</w:t>
+      </w:r>
+      <w:proofErr w:type="gramEnd"/>
+      <w:r>
+        <w:rPr>
+          <w:rFonts w:ascii="Arial" w:eastAsia="Times New Roman" w:hAnsi="Arial" w:cs="Arial"/>
+          <w:color w:val="000000"/>
+          <w:sz w:val="24"/>
+          <w:szCs w:val="24"/>
+        </w:rPr>
+        <w:t xml:space="preserve">) and </w:t>
+      </w:r>
+      <w:proofErr w:type="spellStart"/>
+      <w:r>
+        <w:rPr>
+          <w:rFonts w:ascii="Arial" w:eastAsia="Times New Roman" w:hAnsi="Arial" w:cs="Arial"/>
+          <w:color w:val="000000"/>
+          <w:sz w:val="24"/>
+          <w:szCs w:val="24"/>
+        </w:rPr>
+        <w:t>updateDirectDepositDetailsFailure</w:t>
+      </w:r>
+      <w:proofErr w:type="spellEnd"/>
+      <w:r>
+        <w:rPr>
+          <w:rFonts w:ascii="Arial" w:eastAsia="Times New Roman" w:hAnsi="Arial" w:cs="Arial"/>
+          <w:color w:val="000000"/>
+          <w:sz w:val="24"/>
+          <w:szCs w:val="24"/>
+        </w:rPr>
+        <w:t>() both check that the database will not have data added if invalid information is submitted. It also checks all of the validations individually in order to ensure that they are functioning.</w:t>
       </w:r>
     </w:p>
     <w:p>
@@ -2342,6 +3412,7 @@
           <w:szCs w:val="24"/>
         </w:rPr>
       </w:pPr>
+      <w:proofErr w:type="spellStart"/>
       <w:r>
         <w:rPr>
           <w:rFonts w:ascii="Arial" w:eastAsia="Times New Roman" w:hAnsi="Arial" w:cs="Arial"/>
@@ -2349,7 +3420,17 @@
           <w:sz w:val="26"/>
           <w:szCs w:val="26"/>
         </w:rPr>
-        <w:t>MarketListingDomainController Tests</w:t>
+        <w:t>MarketListingDomainController</w:t>
+      </w:r>
+      <w:proofErr w:type="spellEnd"/>
+      <w:r>
+        <w:rPr>
+          <w:rFonts w:ascii="Arial" w:eastAsia="Times New Roman" w:hAnsi="Arial" w:cs="Arial"/>
+          <w:color w:val="000000"/>
+          <w:sz w:val="26"/>
+          <w:szCs w:val="26"/>
+        </w:rPr>
+        <w:t xml:space="preserve"> Tests</w:t>
       </w:r>
     </w:p>
     <w:p>
@@ -2370,7 +3451,47 @@
           <w:sz w:val="24"/>
           <w:szCs w:val="24"/>
         </w:rPr>
-        <w:t>The MarketListingDomainController handles database interactions with the MarketListing class, which is used to hold information on posted listings.</w:t>
+        <w:t xml:space="preserve">The </w:t>
+      </w:r>
+      <w:proofErr w:type="spellStart"/>
+      <w:r>
+        <w:rPr>
+          <w:rFonts w:ascii="Arial" w:eastAsia="Times New Roman" w:hAnsi="Arial" w:cs="Arial"/>
+          <w:color w:val="000000"/>
+          <w:sz w:val="24"/>
+          <w:szCs w:val="24"/>
+        </w:rPr>
+        <w:t>MarketListingDomainController</w:t>
+      </w:r>
+      <w:proofErr w:type="spellEnd"/>
+      <w:r>
+        <w:rPr>
+          <w:rFonts w:ascii="Arial" w:eastAsia="Times New Roman" w:hAnsi="Arial" w:cs="Arial"/>
+          <w:color w:val="000000"/>
+          <w:sz w:val="24"/>
+          <w:szCs w:val="24"/>
+        </w:rPr>
+        <w:t xml:space="preserve"> handles database interactions with the </w:t>
+      </w:r>
+      <w:proofErr w:type="spellStart"/>
+      <w:r>
+        <w:rPr>
+          <w:rFonts w:ascii="Arial" w:eastAsia="Times New Roman" w:hAnsi="Arial" w:cs="Arial"/>
+          <w:color w:val="000000"/>
+          <w:sz w:val="24"/>
+          <w:szCs w:val="24"/>
+        </w:rPr>
+        <w:t>MarketListing</w:t>
+      </w:r>
+      <w:proofErr w:type="spellEnd"/>
+      <w:r>
+        <w:rPr>
+          <w:rFonts w:ascii="Arial" w:eastAsia="Times New Roman" w:hAnsi="Arial" w:cs="Arial"/>
+          <w:color w:val="000000"/>
+          <w:sz w:val="24"/>
+          <w:szCs w:val="24"/>
+        </w:rPr>
+        <w:t xml:space="preserve"> class, which is used to hold information on posted listings.</w:t>
       </w:r>
       <w:r>
         <w:rPr>
@@ -2388,7 +3509,27 @@
           <w:sz w:val="24"/>
           <w:szCs w:val="24"/>
         </w:rPr>
-        <w:t xml:space="preserve">This set of testing cases is used to check the validity of MarketListingDomainController functions that interact with the database. </w:t>
+        <w:t xml:space="preserve">This set of testing cases is used to check the validity of </w:t>
+      </w:r>
+      <w:proofErr w:type="spellStart"/>
+      <w:r>
+        <w:rPr>
+          <w:rFonts w:ascii="Arial" w:eastAsia="Times New Roman" w:hAnsi="Arial" w:cs="Arial"/>
+          <w:color w:val="000000"/>
+          <w:sz w:val="24"/>
+          <w:szCs w:val="24"/>
+        </w:rPr>
+        <w:t>MarketListingDomainController</w:t>
+      </w:r>
+      <w:proofErr w:type="spellEnd"/>
+      <w:r>
+        <w:rPr>
+          <w:rFonts w:ascii="Arial" w:eastAsia="Times New Roman" w:hAnsi="Arial" w:cs="Arial"/>
+          <w:color w:val="000000"/>
+          <w:sz w:val="24"/>
+          <w:szCs w:val="24"/>
+        </w:rPr>
+        <w:t xml:space="preserve"> functions that interact with the database. </w:t>
       </w:r>
     </w:p>
     <w:p>
@@ -2444,14 +3585,56 @@
           <w:szCs w:val="24"/>
         </w:rPr>
       </w:pPr>
-      <w:r>
-        <w:rPr>
-          <w:rFonts w:ascii="Arial" w:eastAsia="Times New Roman" w:hAnsi="Arial" w:cs="Arial"/>
-          <w:color w:val="000000"/>
-          <w:sz w:val="24"/>
-          <w:szCs w:val="24"/>
-        </w:rPr>
-        <w:t>PurchaseQuantityValid(), which tests that updates to the MarketListing as a result of the purchase are successfully applied when the purchase information is valid.</w:t>
+      <w:proofErr w:type="spellStart"/>
+      <w:proofErr w:type="gramStart"/>
+      <w:r>
+        <w:rPr>
+          <w:rFonts w:ascii="Arial" w:eastAsia="Times New Roman" w:hAnsi="Arial" w:cs="Arial"/>
+          <w:color w:val="000000"/>
+          <w:sz w:val="24"/>
+          <w:szCs w:val="24"/>
+        </w:rPr>
+        <w:t>PurchaseQuantityValid</w:t>
+      </w:r>
+      <w:proofErr w:type="spellEnd"/>
+      <w:r>
+        <w:rPr>
+          <w:rFonts w:ascii="Arial" w:eastAsia="Times New Roman" w:hAnsi="Arial" w:cs="Arial"/>
+          <w:color w:val="000000"/>
+          <w:sz w:val="24"/>
+          <w:szCs w:val="24"/>
+        </w:rPr>
+        <w:t>(</w:t>
+      </w:r>
+      <w:proofErr w:type="gramEnd"/>
+      <w:r>
+        <w:rPr>
+          <w:rFonts w:ascii="Arial" w:eastAsia="Times New Roman" w:hAnsi="Arial" w:cs="Arial"/>
+          <w:color w:val="000000"/>
+          <w:sz w:val="24"/>
+          <w:szCs w:val="24"/>
+        </w:rPr>
+        <w:t xml:space="preserve">), which tests that updates to the </w:t>
+      </w:r>
+      <w:proofErr w:type="spellStart"/>
+      <w:r>
+        <w:rPr>
+          <w:rFonts w:ascii="Arial" w:eastAsia="Times New Roman" w:hAnsi="Arial" w:cs="Arial"/>
+          <w:color w:val="000000"/>
+          <w:sz w:val="24"/>
+          <w:szCs w:val="24"/>
+        </w:rPr>
+        <w:t>MarketListing</w:t>
+      </w:r>
+      <w:proofErr w:type="spellEnd"/>
+      <w:r>
+        <w:rPr>
+          <w:rFonts w:ascii="Arial" w:eastAsia="Times New Roman" w:hAnsi="Arial" w:cs="Arial"/>
+          <w:color w:val="000000"/>
+          <w:sz w:val="24"/>
+          <w:szCs w:val="24"/>
+        </w:rPr>
+        <w:t xml:space="preserve"> as a result of the purchase are successfully applied when the purchase information is valid.</w:t>
       </w:r>
     </w:p>
     <w:p>
@@ -2469,14 +3652,57 @@
           <w:szCs w:val="24"/>
         </w:rPr>
       </w:pPr>
-      <w:r>
-        <w:rPr>
-          <w:rFonts w:ascii="Arial" w:eastAsia="Times New Roman" w:hAnsi="Arial" w:cs="Arial"/>
-          <w:color w:val="000000"/>
-          <w:sz w:val="24"/>
-          <w:szCs w:val="24"/>
-        </w:rPr>
-        <w:t xml:space="preserve">PurchaseQuantityInvalid(), which tests that updates to the MarketListing as a result of the purchase are </w:t>
+      <w:proofErr w:type="spellStart"/>
+      <w:proofErr w:type="gramStart"/>
+      <w:r>
+        <w:rPr>
+          <w:rFonts w:ascii="Arial" w:eastAsia="Times New Roman" w:hAnsi="Arial" w:cs="Arial"/>
+          <w:color w:val="000000"/>
+          <w:sz w:val="24"/>
+          <w:szCs w:val="24"/>
+        </w:rPr>
+        <w:lastRenderedPageBreak/>
+        <w:t>PurchaseQuantityInvalid</w:t>
+      </w:r>
+      <w:proofErr w:type="spellEnd"/>
+      <w:r>
+        <w:rPr>
+          <w:rFonts w:ascii="Arial" w:eastAsia="Times New Roman" w:hAnsi="Arial" w:cs="Arial"/>
+          <w:color w:val="000000"/>
+          <w:sz w:val="24"/>
+          <w:szCs w:val="24"/>
+        </w:rPr>
+        <w:t>(</w:t>
+      </w:r>
+      <w:proofErr w:type="gramEnd"/>
+      <w:r>
+        <w:rPr>
+          <w:rFonts w:ascii="Arial" w:eastAsia="Times New Roman" w:hAnsi="Arial" w:cs="Arial"/>
+          <w:color w:val="000000"/>
+          <w:sz w:val="24"/>
+          <w:szCs w:val="24"/>
+        </w:rPr>
+        <w:t xml:space="preserve">), which tests that updates to the </w:t>
+      </w:r>
+      <w:proofErr w:type="spellStart"/>
+      <w:r>
+        <w:rPr>
+          <w:rFonts w:ascii="Arial" w:eastAsia="Times New Roman" w:hAnsi="Arial" w:cs="Arial"/>
+          <w:color w:val="000000"/>
+          <w:sz w:val="24"/>
+          <w:szCs w:val="24"/>
+        </w:rPr>
+        <w:t>MarketListing</w:t>
+      </w:r>
+      <w:proofErr w:type="spellEnd"/>
+      <w:r>
+        <w:rPr>
+          <w:rFonts w:ascii="Arial" w:eastAsia="Times New Roman" w:hAnsi="Arial" w:cs="Arial"/>
+          <w:color w:val="000000"/>
+          <w:sz w:val="24"/>
+          <w:szCs w:val="24"/>
+        </w:rPr>
+        <w:t xml:space="preserve"> as a result of the purchase are </w:t>
       </w:r>
       <w:r>
         <w:rPr>
@@ -2514,14 +3740,36 @@
           <w:szCs w:val="24"/>
         </w:rPr>
       </w:pPr>
-      <w:r>
-        <w:rPr>
-          <w:rFonts w:ascii="Arial" w:eastAsia="Times New Roman" w:hAnsi="Arial" w:cs="Arial"/>
-          <w:color w:val="000000"/>
-          <w:sz w:val="24"/>
-          <w:szCs w:val="24"/>
-        </w:rPr>
-        <w:t>PurchaseQuantityDeleted(), which tests that the function throws an exception whenever an attempt is made to update a deleted listing.</w:t>
+      <w:proofErr w:type="spellStart"/>
+      <w:proofErr w:type="gramStart"/>
+      <w:r>
+        <w:rPr>
+          <w:rFonts w:ascii="Arial" w:eastAsia="Times New Roman" w:hAnsi="Arial" w:cs="Arial"/>
+          <w:color w:val="000000"/>
+          <w:sz w:val="24"/>
+          <w:szCs w:val="24"/>
+        </w:rPr>
+        <w:t>PurchaseQuantityDeleted</w:t>
+      </w:r>
+      <w:proofErr w:type="spellEnd"/>
+      <w:r>
+        <w:rPr>
+          <w:rFonts w:ascii="Arial" w:eastAsia="Times New Roman" w:hAnsi="Arial" w:cs="Arial"/>
+          <w:color w:val="000000"/>
+          <w:sz w:val="24"/>
+          <w:szCs w:val="24"/>
+        </w:rPr>
+        <w:t>(</w:t>
+      </w:r>
+      <w:proofErr w:type="gramEnd"/>
+      <w:r>
+        <w:rPr>
+          <w:rFonts w:ascii="Arial" w:eastAsia="Times New Roman" w:hAnsi="Arial" w:cs="Arial"/>
+          <w:color w:val="000000"/>
+          <w:sz w:val="24"/>
+          <w:szCs w:val="24"/>
+        </w:rPr>
+        <w:t>), which tests that the function throws an exception whenever an attempt is made to update a deleted listing.</w:t>
       </w:r>
     </w:p>
     <w:p>
@@ -2554,7 +3802,6 @@
           <w:sz w:val="32"/>
           <w:szCs w:val="32"/>
         </w:rPr>
-        <w:lastRenderedPageBreak/>
         <w:t>Unimplemented Testing Areas</w:t>
       </w:r>
     </w:p>
@@ -2611,7 +3858,27 @@
           <w:sz w:val="24"/>
           <w:szCs w:val="24"/>
         </w:rPr>
-        <w:t>that have not been implemented, but still exist as classes. Each of these classes exists only as a stub, and should be implemented during future development. These classes include:</w:t>
+        <w:t xml:space="preserve">that have not been implemented, but still exist as classes. Each of these classes exists only as a </w:t>
+      </w:r>
+      <w:proofErr w:type="gramStart"/>
+      <w:r>
+        <w:rPr>
+          <w:rFonts w:ascii="Arial" w:eastAsia="Times New Roman" w:hAnsi="Arial" w:cs="Arial"/>
+          <w:color w:val="000000"/>
+          <w:sz w:val="24"/>
+          <w:szCs w:val="24"/>
+        </w:rPr>
+        <w:t>stub, and</w:t>
+      </w:r>
+      <w:proofErr w:type="gramEnd"/>
+      <w:r>
+        <w:rPr>
+          <w:rFonts w:ascii="Arial" w:eastAsia="Times New Roman" w:hAnsi="Arial" w:cs="Arial"/>
+          <w:color w:val="000000"/>
+          <w:sz w:val="24"/>
+          <w:szCs w:val="24"/>
+        </w:rPr>
+        <w:t xml:space="preserve"> should be implemented during future development. These classes include:</w:t>
       </w:r>
     </w:p>
     <w:p>
@@ -2623,6 +3890,7 @@
         <w:spacing w:after="0" w:line="240" w:lineRule="auto"/>
         <w:textAlignment w:val="baseline"/>
       </w:pPr>
+      <w:proofErr w:type="spellStart"/>
       <w:r>
         <w:rPr>
           <w:rFonts w:ascii="Arial" w:eastAsia="Times New Roman" w:hAnsi="Arial" w:cs="Arial"/>
@@ -2632,6 +3900,7 @@
         </w:rPr>
         <w:t>RepositoryBillingSpringTest</w:t>
       </w:r>
+      <w:proofErr w:type="spellEnd"/>
     </w:p>
     <w:p>
       <w:pPr>
@@ -2642,6 +3911,7 @@
         <w:spacing w:after="0" w:line="240" w:lineRule="auto"/>
         <w:textAlignment w:val="baseline"/>
       </w:pPr>
+      <w:proofErr w:type="spellStart"/>
       <w:r>
         <w:rPr>
           <w:rFonts w:ascii="Arial" w:eastAsia="Times New Roman" w:hAnsi="Arial" w:cs="Arial"/>
@@ -2651,6 +3921,7 @@
         </w:rPr>
         <w:t>RepositoryUserSpringTest</w:t>
       </w:r>
+      <w:proofErr w:type="spellEnd"/>
     </w:p>
     <w:p>
       <w:pPr>
@@ -2661,6 +3932,7 @@
         <w:spacing w:after="0" w:line="240" w:lineRule="auto"/>
         <w:textAlignment w:val="baseline"/>
       </w:pPr>
+      <w:proofErr w:type="spellStart"/>
       <w:r>
         <w:rPr>
           <w:rFonts w:ascii="Arial" w:eastAsia="Times New Roman" w:hAnsi="Arial" w:cs="Arial"/>
@@ -2670,6 +3942,7 @@
         </w:rPr>
         <w:t>WebshoppingControllerAllTests</w:t>
       </w:r>
+      <w:proofErr w:type="spellEnd"/>
     </w:p>
     <w:sectPr>
       <w:pgSz w:w="12240" w:h="15840"/>
@@ -2682,7 +3955,7 @@
 </file>
 
 <file path=word/numbering.xml><?xml version="1.0" encoding="utf-8"?>
-<w:numbering xmlns:wpc="http://schemas.microsoft.com/office/word/2010/wordprocessingCanvas" xmlns:cx="http://schemas.microsoft.com/office/drawing/2014/chartex" xmlns:cx1="http://schemas.microsoft.com/office/drawing/2015/9/8/chartex" xmlns:cx2="http://schemas.microsoft.com/office/drawing/2015/10/21/chartex" xmlns:cx3="http://schemas.microsoft.com/office/drawing/2016/5/9/chartex" xmlns:cx4="http://schemas.microsoft.com/office/drawing/2016/5/10/chartex" xmlns:cx5="http://schemas.microsoft.com/office/drawing/2016/5/11/chartex" xmlns:cx6="http://schemas.microsoft.com/office/drawing/2016/5/12/chartex" xmlns:cx7="http://schemas.microsoft.com/office/drawing/2016/5/13/chartex" xmlns:cx8="http://schemas.microsoft.com/office/drawing/2016/5/14/chartex" xmlns:mc="http://schemas.openxmlformats.org/markup-compatibility/2006" xmlns:aink="http://schemas.microsoft.com/office/drawing/2016/ink" xmlns:am3d="http://schemas.microsoft.com/office/drawing/2017/model3d" xmlns:o="urn:schemas-microsoft-com:office:office" xmlns:oel="http://schemas.microsoft.com/office/2019/extlst" xmlns:r="http://schemas.openxmlformats.org/officeDocument/2006/relationships" xmlns:m="http://schemas.openxmlformats.org/officeDocument/2006/math" xmlns:v="urn:schemas-microsoft-com:vml" xmlns:wp14="http://schemas.microsoft.com/office/word/2010/wordprocessingDrawing" xmlns:wp="http://schemas.openxmlformats.org/drawingml/2006/wordprocessingDrawing" xmlns:w10="urn:schemas-microsoft-com:office:word" xmlns:w="http://schemas.openxmlformats.org/wordprocessingml/2006/main" xmlns:w14="http://schemas.microsoft.com/office/word/2010/wordml" xmlns:w15="http://schemas.microsoft.com/office/word/2012/wordml" xmlns:w16cex="http://schemas.microsoft.com/office/word/2018/wordml/cex" xmlns:w16cid="http://schemas.microsoft.com/office/word/2016/wordml/cid" xmlns:w16="http://schemas.microsoft.com/office/word/2018/wordml" xmlns:w16sdtdh="http://schemas.microsoft.com/office/word/2020/wordml/sdtdatahash" xmlns:w16se="http://schemas.microsoft.com/office/word/2015/wordml/symex" xmlns:wpg="http://schemas.microsoft.com/office/word/2010/wordprocessingGroup" xmlns:wpi="http://schemas.microsoft.com/office/word/2010/wordprocessingInk" xmlns:wne="http://schemas.microsoft.com/office/word/2006/wordml" xmlns:wps="http://schemas.microsoft.com/office/word/2010/wordprocessingShape" mc:Ignorable="w14 w15 w16se w16cid w16 w16cex w16sdtdh wp14">
+<w:numbering xmlns:wpc="http://schemas.microsoft.com/office/word/2010/wordprocessingCanvas" xmlns:cx="http://schemas.microsoft.com/office/drawing/2014/chartex" xmlns:cx1="http://schemas.microsoft.com/office/drawing/2015/9/8/chartex" xmlns:cx2="http://schemas.microsoft.com/office/drawing/2015/10/21/chartex" xmlns:cx3="http://schemas.microsoft.com/office/drawing/2016/5/9/chartex" xmlns:cx4="http://schemas.microsoft.com/office/drawing/2016/5/10/chartex" xmlns:cx5="http://schemas.microsoft.com/office/drawing/2016/5/11/chartex" xmlns:cx6="http://schemas.microsoft.com/office/drawing/2016/5/12/chartex" xmlns:cx7="http://schemas.microsoft.com/office/drawing/2016/5/13/chartex" xmlns:cx8="http://schemas.microsoft.com/office/drawing/2016/5/14/chartex" xmlns:mc="http://schemas.openxmlformats.org/markup-compatibility/2006" xmlns:aink="http://schemas.microsoft.com/office/drawing/2016/ink" xmlns:am3d="http://schemas.microsoft.com/office/drawing/2017/model3d" xmlns:o="urn:schemas-microsoft-com:office:office" xmlns:oel="http://schemas.microsoft.com/office/2019/extlst" xmlns:r="http://schemas.openxmlformats.org/officeDocument/2006/relationships" xmlns:m="http://schemas.openxmlformats.org/officeDocument/2006/math" xmlns:v="urn:schemas-microsoft-com:vml" xmlns:wp14="http://schemas.microsoft.com/office/word/2010/wordprocessingDrawing" xmlns:wp="http://schemas.openxmlformats.org/drawingml/2006/wordprocessingDrawing" xmlns:w10="urn:schemas-microsoft-com:office:word" xmlns:w="http://schemas.openxmlformats.org/wordprocessingml/2006/main" xmlns:w14="http://schemas.microsoft.com/office/word/2010/wordml" xmlns:w15="http://schemas.microsoft.com/office/word/2012/wordml" xmlns:w16cex="http://schemas.microsoft.com/office/word/2018/wordml/cex" xmlns:w16cid="http://schemas.microsoft.com/office/word/2016/wordml/cid" xmlns:w16="http://schemas.microsoft.com/office/word/2018/wordml" xmlns:w16du="http://schemas.microsoft.com/office/word/2023/wordml/word16du" xmlns:w16sdtdh="http://schemas.microsoft.com/office/word/2020/wordml/sdtdatahash" xmlns:w16se="http://schemas.microsoft.com/office/word/2015/wordml/symex" xmlns:wpg="http://schemas.microsoft.com/office/word/2010/wordprocessingGroup" xmlns:wpi="http://schemas.microsoft.com/office/word/2010/wordprocessingInk" xmlns:wne="http://schemas.microsoft.com/office/word/2006/wordml" xmlns:wps="http://schemas.microsoft.com/office/word/2010/wordprocessingShape" mc:Ignorable="w14 w15 w16se w16cid w16 w16cex w16sdtdh wp14">
   <w:abstractNum w:abstractNumId="0" w15:restartNumberingAfterBreak="0">
     <w:nsid w:val="00E56D29"/>
     <w:multiLevelType w:val="multilevel"/>
